--- a/Anteproyecto.docx
+++ b/Anteproyecto.docx
@@ -1,6 +1,6 @@
 
 <file path=word/document.xml><?xml version="1.0" encoding="utf-8"?>
-<w:document xmlns:ve="http://schemas.openxmlformats.org/markup-compatibility/2006" xmlns:o="urn:schemas-microsoft-com:office:office" xmlns:r="http://schemas.openxmlformats.org/officeDocument/2006/relationships" xmlns:m="http://schemas.openxmlformats.org/officeDocument/2006/math" xmlns:v="urn:schemas-microsoft-com:vml" xmlns:wp="http://schemas.openxmlformats.org/drawingml/2006/wordprocessingDrawing" xmlns:w10="urn:schemas-microsoft-com:office:word" xmlns:w="http://schemas.openxmlformats.org/wordprocessingml/2006/main" xmlns:wne="http://schemas.microsoft.com/office/word/2006/wordml">
+<w:document xmlns:wpc="http://schemas.microsoft.com/office/word/2010/wordprocessingCanvas" xmlns:cx="http://schemas.microsoft.com/office/drawing/2014/chartex" xmlns:mc="http://schemas.openxmlformats.org/markup-compatibility/2006" xmlns:o="urn:schemas-microsoft-com:office:office" xmlns:r="http://schemas.openxmlformats.org/officeDocument/2006/relationships" xmlns:m="http://schemas.openxmlformats.org/officeDocument/2006/math" xmlns:v="urn:schemas-microsoft-com:vml" xmlns:wp14="http://schemas.microsoft.com/office/word/2010/wordprocessingDrawing" xmlns:wp="http://schemas.openxmlformats.org/drawingml/2006/wordprocessingDrawing" xmlns:w10="urn:schemas-microsoft-com:office:word" xmlns:w="http://schemas.openxmlformats.org/wordprocessingml/2006/main" xmlns:w14="http://schemas.microsoft.com/office/word/2010/wordml" xmlns:w15="http://schemas.microsoft.com/office/word/2012/wordml" xmlns:w16se="http://schemas.microsoft.com/office/word/2015/wordml/symex" xmlns:wpg="http://schemas.microsoft.com/office/word/2010/wordprocessingGroup" xmlns:wpi="http://schemas.microsoft.com/office/word/2010/wordprocessingInk" xmlns:wne="http://schemas.microsoft.com/office/word/2006/wordml" xmlns:wps="http://schemas.microsoft.com/office/word/2010/wordprocessingShape" mc:Ignorable="w14 w15 w16se wp14">
   <w:body>
     <w:p>
       <w:pPr>
@@ -331,10 +331,11 @@
           <w:docPartUnique/>
         </w:docPartObj>
       </w:sdtPr>
+      <w:sdtEndPr/>
       <w:sdtContent>
         <w:p>
           <w:pPr>
-            <w:pStyle w:val="TtulodeTDC"/>
+            <w:pStyle w:val="TtuloTDC"/>
           </w:pPr>
         </w:p>
         <w:p>
@@ -368,7 +369,7 @@
             </w:rPr>
             <w:fldChar w:fldCharType="separate"/>
           </w:r>
-          <w:hyperlink w:anchor="_Toc517965944" w:history="1">
+          <w:hyperlink w:anchor="_Toc536287268" w:history="1">
             <w:r>
               <w:rPr>
                 <w:rStyle w:val="Hipervnculo"/>
@@ -395,7 +396,7 @@
                 <w:noProof/>
                 <w:webHidden/>
               </w:rPr>
-              <w:instrText xml:space="preserve"> PAGEREF _Toc517965944 \h </w:instrText>
+              <w:instrText xml:space="preserve"> PAGEREF _Toc536287268 \h </w:instrText>
             </w:r>
             <w:r>
               <w:rPr>
@@ -439,7 +440,7 @@
               <w:lang w:eastAsia="es-PA"/>
             </w:rPr>
           </w:pPr>
-          <w:hyperlink w:anchor="_Toc517965945" w:history="1">
+          <w:hyperlink w:anchor="_Toc536287269" w:history="1">
             <w:r>
               <w:rPr>
                 <w:rStyle w:val="Hipervnculo"/>
@@ -466,7 +467,7 @@
                 <w:noProof/>
                 <w:webHidden/>
               </w:rPr>
-              <w:instrText xml:space="preserve"> PAGEREF _Toc517965945 \h </w:instrText>
+              <w:instrText xml:space="preserve"> PAGEREF _Toc536287269 \h </w:instrText>
             </w:r>
             <w:r>
               <w:rPr>
@@ -510,7 +511,7 @@
               <w:lang w:eastAsia="es-PA"/>
             </w:rPr>
           </w:pPr>
-          <w:hyperlink w:anchor="_Toc517965946" w:history="1">
+          <w:hyperlink w:anchor="_Toc536287270" w:history="1">
             <w:r>
               <w:rPr>
                 <w:rStyle w:val="Hipervnculo"/>
@@ -537,7 +538,7 @@
                 <w:noProof/>
                 <w:webHidden/>
               </w:rPr>
-              <w:instrText xml:space="preserve"> PAGEREF _Toc517965946 \h </w:instrText>
+              <w:instrText xml:space="preserve"> PAGEREF _Toc536287270 \h </w:instrText>
             </w:r>
             <w:r>
               <w:rPr>
@@ -581,13 +582,27 @@
               <w:lang w:eastAsia="es-PA"/>
             </w:rPr>
           </w:pPr>
-          <w:hyperlink w:anchor="_Toc517965947" w:history="1">
+          <w:hyperlink w:anchor="_Toc536287271" w:history="1">
             <w:r>
               <w:rPr>
                 <w:rStyle w:val="Hipervnculo"/>
                 <w:noProof/>
               </w:rPr>
-              <w:t>HERRAMIENTAS DE TRABAJO</w:t>
+              <w:t>HERRAMIENTAS DE TR</w:t>
+            </w:r>
+            <w:r>
+              <w:rPr>
+                <w:rStyle w:val="Hipervnculo"/>
+                <w:noProof/>
+              </w:rPr>
+              <w:t>A</w:t>
+            </w:r>
+            <w:r>
+              <w:rPr>
+                <w:rStyle w:val="Hipervnculo"/>
+                <w:noProof/>
+              </w:rPr>
+              <w:t>BAJO</w:t>
             </w:r>
             <w:r>
               <w:rPr>
@@ -608,7 +623,7 @@
                 <w:noProof/>
                 <w:webHidden/>
               </w:rPr>
-              <w:instrText xml:space="preserve"> PAGEREF _Toc517965947 \h </w:instrText>
+              <w:instrText xml:space="preserve"> PAGEREF _Toc536287271 \h </w:instrText>
             </w:r>
             <w:r>
               <w:rPr>
@@ -652,7 +667,7 @@
               <w:lang w:eastAsia="es-PA"/>
             </w:rPr>
           </w:pPr>
-          <w:hyperlink w:anchor="_Toc517965948" w:history="1">
+          <w:hyperlink w:anchor="_Toc536287272" w:history="1">
             <w:r>
               <w:rPr>
                 <w:rStyle w:val="Hipervnculo"/>
@@ -679,7 +694,7 @@
                 <w:noProof/>
                 <w:webHidden/>
               </w:rPr>
-              <w:instrText xml:space="preserve"> PAGEREF _Toc517965948 \h </w:instrText>
+              <w:instrText xml:space="preserve"> PAGEREF _Toc536287272 \h </w:instrText>
             </w:r>
             <w:r>
               <w:rPr>
@@ -723,7 +738,7 @@
               <w:lang w:eastAsia="es-PA"/>
             </w:rPr>
           </w:pPr>
-          <w:hyperlink w:anchor="_Toc517965949" w:history="1">
+          <w:hyperlink w:anchor="_Toc536287273" w:history="1">
             <w:r>
               <w:rPr>
                 <w:rStyle w:val="Hipervnculo"/>
@@ -750,7 +765,7 @@
                 <w:noProof/>
                 <w:webHidden/>
               </w:rPr>
-              <w:instrText xml:space="preserve"> PAGEREF _Toc517965949 \h </w:instrText>
+              <w:instrText xml:space="preserve"> PAGEREF _Toc536287273 \h </w:instrText>
             </w:r>
             <w:r>
               <w:rPr>
@@ -822,7 +837,7 @@
       <w:pPr>
         <w:pStyle w:val="Ttulo1"/>
       </w:pPr>
-      <w:bookmarkStart w:id="0" w:name="_Toc517965944"/>
+      <w:bookmarkStart w:id="0" w:name="_Toc536287268"/>
       <w:r>
         <w:lastRenderedPageBreak/>
         <w:t>INTRODUCCIÓN</w:t>
@@ -1529,7 +1544,7 @@
       <w:pPr>
         <w:pStyle w:val="Ttulo1"/>
       </w:pPr>
-      <w:bookmarkStart w:id="1" w:name="_Toc517965945"/>
+      <w:bookmarkStart w:id="1" w:name="_Toc536287269"/>
       <w:r>
         <w:lastRenderedPageBreak/>
         <w:t>OBJETIVOS</w:t>
@@ -1883,7 +1898,7 @@
         <w:pStyle w:val="Ttulo1"/>
         <w:spacing w:line="480" w:lineRule="auto"/>
       </w:pPr>
-      <w:bookmarkStart w:id="2" w:name="_Toc517965946"/>
+      <w:bookmarkStart w:id="2" w:name="_Toc536287270"/>
       <w:r>
         <w:lastRenderedPageBreak/>
         <w:t>ESTRUCTURA CAPITULAR TENTATIVA</w:t>
@@ -2331,15 +2346,7 @@
         <w:rPr>
           <w:rFonts w:cs="Arial"/>
         </w:rPr>
-        <w:t>Validación de las características</w:t>
-      </w:r>
-      <w:bookmarkStart w:id="3" w:name="_GoBack"/>
-      <w:bookmarkEnd w:id="3"/>
-      <w:r>
-        <w:rPr>
-          <w:rFonts w:cs="Arial"/>
-        </w:rPr>
-        <w:t xml:space="preserve"> de seguridad</w:t>
+        <w:t>Validación de las características de seguridad</w:t>
       </w:r>
     </w:p>
     <w:p>
@@ -2713,10 +2720,14 @@
         <w:pStyle w:val="Ttulo1"/>
         <w:spacing w:line="480" w:lineRule="auto"/>
       </w:pPr>
+      <w:bookmarkStart w:id="3" w:name="_Toc536287271"/>
+      <w:bookmarkStart w:id="4" w:name="_GoBack"/>
+      <w:bookmarkEnd w:id="4"/>
       <w:r>
         <w:lastRenderedPageBreak/>
         <w:t>HERRAMIENTAS DE TRABAJO</w:t>
       </w:r>
+      <w:bookmarkEnd w:id="3"/>
     </w:p>
     <w:p>
       <w:pPr>
@@ -2836,24 +2847,11 @@
           <w:numId w:val="2"/>
         </w:numPr>
       </w:pPr>
-      <w:proofErr w:type="spellStart"/>
-      <w:r>
-        <w:t>Photoshop</w:t>
-      </w:r>
-      <w:proofErr w:type="spellEnd"/>
-      <w:r>
-        <w:t xml:space="preserve"> </w:t>
-      </w:r>
-      <w:r>
-        <w:t xml:space="preserve">(CS5 White </w:t>
-      </w:r>
-      <w:proofErr w:type="spellStart"/>
-      <w:r>
-        <w:t>Rabbit</w:t>
-      </w:r>
-      <w:proofErr w:type="spellEnd"/>
-      <w:r>
-        <w:t>)</w:t>
+      <w:r>
+        <w:t xml:space="preserve">Photoshop </w:t>
+      </w:r>
+      <w:r>
+        <w:t>(CS5 White Rabbit)</w:t>
       </w:r>
     </w:p>
     <w:p>
@@ -3026,67 +3024,46 @@
           <w:numId w:val="4"/>
         </w:numPr>
       </w:pPr>
-      <w:proofErr w:type="spellStart"/>
-      <w:r>
-        <w:t>MySQL</w:t>
-      </w:r>
-      <w:proofErr w:type="spellEnd"/>
+      <w:r>
+        <w:t>MySQL Workbench 6.3</w:t>
+      </w:r>
+    </w:p>
+    <w:p>
+      <w:r>
+        <w:t>Se utilizarán</w:t>
+      </w:r>
       <w:r>
         <w:t xml:space="preserve"> </w:t>
       </w:r>
-      <w:proofErr w:type="spellStart"/>
-      <w:r>
-        <w:t>Workbench</w:t>
-      </w:r>
-      <w:proofErr w:type="spellEnd"/>
-      <w:r>
-        <w:t xml:space="preserve"> 6.3</w:t>
-      </w:r>
-    </w:p>
-    <w:p>
-      <w:r>
-        <w:t>Se utilizarán</w:t>
+      <w:r>
+        <w:t xml:space="preserve">las facilidades </w:t>
+      </w:r>
+      <w:r>
+        <w:t>d</w:t>
+      </w:r>
+      <w:r>
+        <w:t>el software día para crear los diagramas</w:t>
+      </w:r>
+      <w:r>
+        <w:t xml:space="preserve"> estructurales</w:t>
       </w:r>
       <w:r>
         <w:t xml:space="preserve"> </w:t>
       </w:r>
       <w:r>
-        <w:t xml:space="preserve">las facilidades </w:t>
-      </w:r>
-      <w:r>
-        <w:t>d</w:t>
-      </w:r>
-      <w:r>
-        <w:t>el software día para crear los diagramas</w:t>
-      </w:r>
-      <w:r>
-        <w:t xml:space="preserve"> estructurales</w:t>
+        <w:t>de</w:t>
       </w:r>
       <w:r>
         <w:t xml:space="preserve"> </w:t>
       </w:r>
       <w:r>
-        <w:t>de</w:t>
-      </w:r>
-      <w:r>
-        <w:t xml:space="preserve"> </w:t>
-      </w:r>
-      <w:r>
         <w:t>entidad-relación, diagramas UML y diagramas de flujo del sistema. T</w:t>
       </w:r>
       <w:r>
         <w:t>ambién</w:t>
       </w:r>
       <w:r>
-        <w:t xml:space="preserve"> se usará el software sublime </w:t>
-      </w:r>
-      <w:proofErr w:type="spellStart"/>
-      <w:r>
-        <w:t>text</w:t>
-      </w:r>
-      <w:proofErr w:type="spellEnd"/>
-      <w:r>
-        <w:t>, lo cual nos ayudará en la edición</w:t>
+        <w:t xml:space="preserve"> se usará el software sublime text, lo cual nos ayudará en la edición</w:t>
       </w:r>
       <w:r>
         <w:t xml:space="preserve"> </w:t>
@@ -3102,24 +3079,11 @@
         <w:t>del sistema, es multiplataforma y cuenta con u</w:t>
       </w:r>
       <w:r>
-        <w:t xml:space="preserve">n abundante catálogo de </w:t>
-      </w:r>
-      <w:proofErr w:type="spellStart"/>
-      <w:r>
-        <w:t>plugins</w:t>
-      </w:r>
-      <w:proofErr w:type="spellEnd"/>
-      <w:r>
-        <w:t>. T</w:t>
-      </w:r>
-      <w:r>
-        <w:t xml:space="preserve">enemos también el control panel </w:t>
-      </w:r>
-      <w:proofErr w:type="spellStart"/>
-      <w:r>
-        <w:t>Xampp</w:t>
-      </w:r>
-      <w:proofErr w:type="spellEnd"/>
+        <w:t>n abundante catálogo de plugins. T</w:t>
+      </w:r>
+      <w:r>
+        <w:t>enemos también el control panel Xampp</w:t>
+      </w:r>
       <w:r>
         <w:t xml:space="preserve"> que</w:t>
       </w:r>
@@ -3133,15 +3097,7 @@
         <w:t>se utilizará</w:t>
       </w:r>
       <w:r>
-        <w:t xml:space="preserve"> </w:t>
-      </w:r>
-      <w:proofErr w:type="spellStart"/>
-      <w:r>
-        <w:t>photoshop</w:t>
-      </w:r>
-      <w:proofErr w:type="spellEnd"/>
-      <w:r>
-        <w:t xml:space="preserve"> para diseñar cualquier elemento que se presente durante el desarrollo del sistema. </w:t>
+        <w:t xml:space="preserve"> photoshop para diseñar cualquier elemento que se presente durante el desarrollo del sistema. </w:t>
       </w:r>
     </w:p>
     <w:p>
@@ -3230,12 +3186,12 @@
       <w:pPr>
         <w:pStyle w:val="Ttulo1"/>
       </w:pPr>
-      <w:bookmarkStart w:id="4" w:name="_Toc517965948"/>
+      <w:bookmarkStart w:id="5" w:name="_Toc536287272"/>
       <w:r>
         <w:lastRenderedPageBreak/>
         <w:t>CRONOGRAMA DE ACTIVIDADES</w:t>
       </w:r>
-      <w:bookmarkEnd w:id="4"/>
+      <w:bookmarkEnd w:id="5"/>
       <w:r>
         <w:t xml:space="preserve"> </w:t>
       </w:r>
@@ -3253,7 +3209,7 @@
           <w:insideH w:val="single" w:sz="2" w:space="0" w:color="808080" w:themeColor="background1" w:themeShade="80"/>
           <w:insideV w:val="single" w:sz="2" w:space="0" w:color="808080" w:themeColor="background1" w:themeShade="80"/>
         </w:tblBorders>
-        <w:tblLook w:val="04A0"/>
+        <w:tblLook w:val="04A0" w:firstRow="1" w:lastRow="0" w:firstColumn="1" w:lastColumn="0" w:noHBand="0" w:noVBand="1"/>
       </w:tblPr>
       <w:tblGrid>
         <w:gridCol w:w="2879"/>
@@ -8194,12 +8150,12 @@
         <w:pStyle w:val="Ttulo1"/>
         <w:spacing w:line="480" w:lineRule="auto"/>
       </w:pPr>
-      <w:bookmarkStart w:id="5" w:name="_Toc517965949"/>
+      <w:bookmarkStart w:id="6" w:name="_Toc536287273"/>
       <w:r>
         <w:lastRenderedPageBreak/>
         <w:t>BIBLIOGRAFÍA E INFOGRAFÍA</w:t>
       </w:r>
-      <w:bookmarkEnd w:id="5"/>
+      <w:bookmarkEnd w:id="6"/>
       <w:r>
         <w:t xml:space="preserve"> </w:t>
       </w:r>
@@ -8214,15 +8170,7 @@
         </w:numPr>
       </w:pPr>
       <w:r>
-        <w:t xml:space="preserve">López, Luis.     “Trabajos de graduación e informes: procedimientos y técnicas para su colaboración”. Panamá: Imprenta </w:t>
-      </w:r>
-      <w:proofErr w:type="spellStart"/>
-      <w:r>
-        <w:t>Sibuaste</w:t>
-      </w:r>
-      <w:proofErr w:type="spellEnd"/>
-      <w:r>
-        <w:t>, 2007.</w:t>
+        <w:t>López, Luis.     “Trabajos de graduación e informes: procedimientos y técnicas para su colaboración”. Panamá: Imprenta Sibuaste, 2007.</w:t>
       </w:r>
     </w:p>
     <w:p>
@@ -8245,42 +8193,26 @@
           <w:numId w:val="8"/>
         </w:numPr>
       </w:pPr>
-      <w:proofErr w:type="spellStart"/>
       <w:r>
         <w:rPr>
           <w:lang w:val="en-US"/>
         </w:rPr>
-        <w:t>Refsnes</w:t>
-      </w:r>
-      <w:proofErr w:type="spellEnd"/>
+        <w:t>Refsnes Data. (2017). THE WORLD'S LARGEST WEB DEVELOPER SITE TUTORIALS REFERENCES EX</w:t>
+      </w:r>
       <w:r>
         <w:rPr>
           <w:lang w:val="en-US"/>
         </w:rPr>
-        <w:t xml:space="preserve"> Data. (2017). THE WORLD'S LARGEST WEB DEVELOPER SITE TUTORIALS REFERENCES EX</w:t>
+        <w:t>AMPLES</w:t>
       </w:r>
       <w:r>
         <w:rPr>
           <w:lang w:val="en-US"/>
         </w:rPr>
-        <w:t>AMPLES</w:t>
-      </w:r>
-      <w:r>
-        <w:rPr>
-          <w:lang w:val="en-US"/>
-        </w:rPr>
         <w:t xml:space="preserve">. </w:t>
       </w:r>
       <w:r>
-        <w:t xml:space="preserve">2017-2018, de </w:t>
-      </w:r>
-      <w:proofErr w:type="spellStart"/>
-      <w:r>
-        <w:t>Refsnes</w:t>
-      </w:r>
-      <w:proofErr w:type="spellEnd"/>
-      <w:r>
-        <w:t xml:space="preserve"> Data Sitio web: https://www.w3schools.com/default.asp</w:t>
+        <w:t>2017-2018, de Refsnes Data Sitio web: https://www.w3schools.com/default.asp</w:t>
       </w:r>
     </w:p>
     <w:p>
@@ -8292,26 +8224,10 @@
         </w:numPr>
       </w:pPr>
       <w:r>
-        <w:t xml:space="preserve">Apache </w:t>
-      </w:r>
-      <w:proofErr w:type="spellStart"/>
-      <w:r>
-        <w:t>friends</w:t>
-      </w:r>
-      <w:proofErr w:type="spellEnd"/>
-      <w:r>
-        <w:t xml:space="preserve">. (2017) ¿Qué es XAMPP? </w:t>
-      </w:r>
-      <w:r>
-        <w:t xml:space="preserve"> 2017, de Apache </w:t>
-      </w:r>
-      <w:proofErr w:type="spellStart"/>
-      <w:r>
-        <w:t>friends</w:t>
-      </w:r>
-      <w:proofErr w:type="spellEnd"/>
-      <w:r>
-        <w:t xml:space="preserve"> Sitio web: </w:t>
+        <w:t xml:space="preserve">Apache friends. (2017) ¿Qué es XAMPP? </w:t>
+      </w:r>
+      <w:r>
+        <w:t xml:space="preserve"> 2017, de Apache friends Sitio web: </w:t>
       </w:r>
       <w:r>
         <w:t>https://www.apachefriends.org/es/index.html</w:t>
@@ -8326,47 +8242,7 @@
         </w:numPr>
       </w:pPr>
       <w:r>
-        <w:t xml:space="preserve">Álvarez, M. Á. (2008). XAMPP: Apache, PHP y MySQL. Recuperado de http://www. </w:t>
-      </w:r>
-      <w:proofErr w:type="spellStart"/>
-      <w:r>
-        <w:t>desarrolloweb</w:t>
-      </w:r>
-      <w:proofErr w:type="spellEnd"/>
-      <w:r>
-        <w:t xml:space="preserve">. </w:t>
-      </w:r>
-      <w:proofErr w:type="spellStart"/>
-      <w:r>
-        <w:t>com</w:t>
-      </w:r>
-      <w:proofErr w:type="spellEnd"/>
-      <w:r>
-        <w:t>/</w:t>
-      </w:r>
-      <w:proofErr w:type="spellStart"/>
-      <w:r>
-        <w:t>articulos</w:t>
-      </w:r>
-      <w:proofErr w:type="spellEnd"/>
-      <w:r>
-        <w:t>/</w:t>
-      </w:r>
-      <w:proofErr w:type="spellStart"/>
-      <w:r>
-        <w:t>xampp</w:t>
-      </w:r>
-      <w:proofErr w:type="spellEnd"/>
-      <w:r>
-        <w:t xml:space="preserve">. </w:t>
-      </w:r>
-      <w:proofErr w:type="spellStart"/>
-      <w:r>
-        <w:t>html</w:t>
-      </w:r>
-      <w:proofErr w:type="spellEnd"/>
-      <w:r>
-        <w:t>.</w:t>
+        <w:t>Álvarez, M. Á. (2008). XAMPP: Apache, PHP y MySQL. Recuperado de http://www. desarrolloweb. com/articulos/xampp. html.</w:t>
       </w:r>
     </w:p>
     <w:p>
@@ -8378,15 +8254,7 @@
         </w:numPr>
       </w:pPr>
       <w:r>
-        <w:t xml:space="preserve">Arias, M. Á. (2017). Aprende Programación Web con PHP y MySQL: 2ª Edición. IT Campus </w:t>
-      </w:r>
-      <w:proofErr w:type="spellStart"/>
-      <w:r>
-        <w:t>Academy</w:t>
-      </w:r>
-      <w:proofErr w:type="spellEnd"/>
-      <w:r>
-        <w:t>.</w:t>
+        <w:t>Arias, M. Á. (2017). Aprende Programación Web con PHP y MySQL: 2ª Edición. IT Campus Academy.</w:t>
       </w:r>
     </w:p>
     <w:p>
@@ -8398,15 +8266,7 @@
         </w:numPr>
       </w:pPr>
       <w:r>
-        <w:t xml:space="preserve">Arias, Á. (2014). Bases de Datos con MySQL: 2ª Edición. IT Campus </w:t>
-      </w:r>
-      <w:proofErr w:type="spellStart"/>
-      <w:r>
-        <w:t>Academy</w:t>
-      </w:r>
-      <w:proofErr w:type="spellEnd"/>
-      <w:r>
-        <w:t>.</w:t>
+        <w:t>Arias, Á. (2014). Bases de Datos con MySQL: 2ª Edición. IT Campus Academy.</w:t>
       </w:r>
     </w:p>
     <w:p>
@@ -8417,21 +8277,8 @@
           <w:numId w:val="8"/>
         </w:numPr>
       </w:pPr>
-      <w:proofErr w:type="spellStart"/>
-      <w:r>
-        <w:t>Ollivier</w:t>
-      </w:r>
-      <w:proofErr w:type="spellEnd"/>
-      <w:r>
-        <w:t xml:space="preserve">, S., &amp; Pierre-Alexandre, G. U. R. Y. (2016). </w:t>
-      </w:r>
-      <w:proofErr w:type="spellStart"/>
-      <w:r>
-        <w:t>AngularJS</w:t>
-      </w:r>
-      <w:proofErr w:type="spellEnd"/>
-      <w:r>
-        <w:t>: Desarrolle hoy las aplicaciones web de mañana. Ediciones ENI.</w:t>
+      <w:r>
+        <w:t>Ollivier, S., &amp; Pierre-Alexandre, G. U. R. Y. (2016). AngularJS: Desarrolle hoy las aplicaciones web de mañana. Ediciones ENI.</w:t>
       </w:r>
     </w:p>
     <w:p>
@@ -8442,41 +8289,13 @@
           <w:numId w:val="8"/>
         </w:numPr>
       </w:pPr>
-      <w:proofErr w:type="spellStart"/>
       <w:r>
         <w:rPr>
           <w:rFonts w:cs="Arial"/>
           <w:color w:val="222222"/>
           <w:shd w:val="clear" w:color="auto" w:fill="FFFFFF"/>
         </w:rPr>
-        <w:t>Solis</w:t>
-      </w:r>
-      <w:proofErr w:type="spellEnd"/>
-      <w:r>
-        <w:rPr>
-          <w:rFonts w:cs="Arial"/>
-          <w:color w:val="222222"/>
-          <w:shd w:val="clear" w:color="auto" w:fill="FFFFFF"/>
-        </w:rPr>
-        <w:t xml:space="preserve">, C. (2015). Manual del Guerrero: </w:t>
-      </w:r>
-      <w:proofErr w:type="spellStart"/>
-      <w:r>
-        <w:rPr>
-          <w:rFonts w:cs="Arial"/>
-          <w:color w:val="222222"/>
-          <w:shd w:val="clear" w:color="auto" w:fill="FFFFFF"/>
-        </w:rPr>
-        <w:t>AngularJS</w:t>
-      </w:r>
-      <w:proofErr w:type="spellEnd"/>
-      <w:r>
-        <w:rPr>
-          <w:rFonts w:cs="Arial"/>
-          <w:color w:val="222222"/>
-          <w:shd w:val="clear" w:color="auto" w:fill="FFFFFF"/>
-        </w:rPr>
-        <w:t>.</w:t>
+        <w:t>Solis, C. (2015). Manual del Guerrero: AngularJS.</w:t>
       </w:r>
     </w:p>
     <w:p>
@@ -8490,33 +8309,11 @@
           <w:lang w:val="en-US"/>
         </w:rPr>
       </w:pPr>
-      <w:proofErr w:type="spellStart"/>
       <w:r>
         <w:rPr>
           <w:lang w:val="en-US"/>
         </w:rPr>
-        <w:t>Srikanth</w:t>
-      </w:r>
-      <w:proofErr w:type="spellEnd"/>
-      <w:r>
-        <w:rPr>
-          <w:lang w:val="en-US"/>
-        </w:rPr>
-        <w:t xml:space="preserve"> </w:t>
-      </w:r>
-      <w:proofErr w:type="spellStart"/>
-      <w:r>
-        <w:rPr>
-          <w:lang w:val="en-US"/>
-        </w:rPr>
-        <w:t>Lavudia</w:t>
-      </w:r>
-      <w:proofErr w:type="spellEnd"/>
-      <w:r>
-        <w:rPr>
-          <w:lang w:val="en-US"/>
-        </w:rPr>
-        <w:t xml:space="preserve">. (2016). </w:t>
+        <w:t xml:space="preserve">Srikanth Lavudia. (2016). </w:t>
       </w:r>
       <w:r>
         <w:rPr>
@@ -8551,21 +8348,8 @@
           <w:numId w:val="8"/>
         </w:numPr>
       </w:pPr>
-      <w:proofErr w:type="spellStart"/>
-      <w:r>
-        <w:t>campusMVP</w:t>
-      </w:r>
-      <w:proofErr w:type="spellEnd"/>
-      <w:r>
-        <w:t xml:space="preserve">. (2017). Las 5 principales ventajas de usar Angular para crear aplicaciones web. 2018, de </w:t>
-      </w:r>
-      <w:proofErr w:type="spellStart"/>
-      <w:r>
-        <w:t>CampusMVP</w:t>
-      </w:r>
-      <w:proofErr w:type="spellEnd"/>
-      <w:r>
-        <w:t xml:space="preserve"> Sitio web: https://www.campusmvp.es/recursos/post/las-5-principales-ventajas-de-usar-angular-para-crear-aplicaciones-web.aspx</w:t>
+      <w:r>
+        <w:t>campusMVP. (2017). Las 5 principales ventajas de usar Angular para crear aplicaciones web. 2018, de CampusMVP Sitio web: https://www.campusmvp.es/recursos/post/las-5-principales-ventajas-de-usar-angular-para-crear-aplicaciones-web.aspx</w:t>
       </w:r>
     </w:p>
     <w:p>
@@ -8584,15 +8368,7 @@
         <w:t xml:space="preserve">John Papa. (2017). Angular Style Guide. </w:t>
       </w:r>
       <w:r>
-        <w:t xml:space="preserve">2018, de </w:t>
-      </w:r>
-      <w:proofErr w:type="spellStart"/>
-      <w:r>
-        <w:t>github</w:t>
-      </w:r>
-      <w:proofErr w:type="spellEnd"/>
-      <w:r>
-        <w:t xml:space="preserve"> Sitio web: https://github.com/johnpapa/angular-styleguide</w:t>
+        <w:t>2018, de github Sitio web: https://github.com/johnpapa/angular-styleguide</w:t>
       </w:r>
     </w:p>
     <w:p>
@@ -8607,15 +8383,7 @@
         </w:rPr>
       </w:pPr>
       <w:r>
-        <w:t xml:space="preserve">Roger S. </w:t>
-      </w:r>
-      <w:proofErr w:type="spellStart"/>
-      <w:r>
-        <w:t>Pressman</w:t>
-      </w:r>
-      <w:proofErr w:type="spellEnd"/>
-      <w:r>
-        <w:t xml:space="preserve">. (2014). Ingeniería del Software un enfoque práctico. </w:t>
+        <w:t xml:space="preserve">Roger S. Pressman. (2014). Ingeniería del Software un enfoque práctico. </w:t>
       </w:r>
       <w:r>
         <w:rPr>
@@ -8633,15 +8401,7 @@
         </w:numPr>
       </w:pPr>
       <w:r>
-        <w:t xml:space="preserve">Carlos </w:t>
-      </w:r>
-      <w:proofErr w:type="spellStart"/>
-      <w:r>
-        <w:t>Azaustre</w:t>
-      </w:r>
-      <w:proofErr w:type="spellEnd"/>
-      <w:r>
-        <w:t xml:space="preserve">. (2014). </w:t>
+        <w:t xml:space="preserve">Carlos Azaustre. (2014). </w:t>
       </w:r>
       <w:r>
         <w:t>Desarrollo web ágil con Angular.js.</w:t>
@@ -8662,21 +8422,7 @@
         <w:rPr>
           <w:lang w:val="en-US"/>
         </w:rPr>
-        <w:t xml:space="preserve">Hampton Catlin, Michael </w:t>
-      </w:r>
-      <w:proofErr w:type="spellStart"/>
-      <w:r>
-        <w:rPr>
-          <w:lang w:val="en-US"/>
-        </w:rPr>
-        <w:t>Lintorn</w:t>
-      </w:r>
-      <w:proofErr w:type="spellEnd"/>
-      <w:r>
-        <w:rPr>
-          <w:lang w:val="en-US"/>
-        </w:rPr>
-        <w:t xml:space="preserve"> Catlin. (2011). Pragmatic Guide to Sass. Pragmatic Bookshelf.</w:t>
+        <w:t>Hampton Catlin, Michael Lintorn Catlin. (2011). Pragmatic Guide to Sass. Pragmatic Bookshelf.</w:t>
       </w:r>
     </w:p>
     <w:p>
@@ -8687,27 +8433,9 @@
           <w:numId w:val="8"/>
         </w:numPr>
       </w:pPr>
-      <w:proofErr w:type="spellStart"/>
-      <w:r>
-        <w:t>Ian</w:t>
-      </w:r>
-      <w:proofErr w:type="spellEnd"/>
-      <w:r>
-        <w:t xml:space="preserve"> </w:t>
-      </w:r>
-      <w:proofErr w:type="spellStart"/>
-      <w:r>
-        <w:t>Gilfillan</w:t>
-      </w:r>
-      <w:proofErr w:type="spellEnd"/>
-      <w:r>
-        <w:t xml:space="preserve">. (2018). La biblia de </w:t>
-      </w:r>
-      <w:proofErr w:type="spellStart"/>
-      <w:r>
-        <w:t>MySql</w:t>
-      </w:r>
-      <w:proofErr w:type="spellEnd"/>
+      <w:r>
+        <w:t>Ian Gilfillan. (2018). La biblia de MySql</w:t>
+      </w:r>
       <w:r>
         <w:t>. Anaya Multimedia.</w:t>
       </w:r>
@@ -8720,37 +8448,11 @@
           <w:numId w:val="8"/>
         </w:numPr>
       </w:pPr>
-      <w:proofErr w:type="spellStart"/>
-      <w:r>
-        <w:t>Ian</w:t>
-      </w:r>
-      <w:proofErr w:type="spellEnd"/>
-      <w:r>
-        <w:t xml:space="preserve"> </w:t>
-      </w:r>
-      <w:proofErr w:type="spellStart"/>
-      <w:r>
-        <w:t>Sommerville</w:t>
-      </w:r>
-      <w:proofErr w:type="spellEnd"/>
-      <w:r>
-        <w:t xml:space="preserve">. (2011). Ingeniería de software 9ed. </w:t>
-      </w:r>
-      <w:proofErr w:type="spellStart"/>
-      <w:r>
-        <w:t>Pearson</w:t>
-      </w:r>
-      <w:proofErr w:type="spellEnd"/>
-      <w:r>
-        <w:t xml:space="preserve"> </w:t>
-      </w:r>
-      <w:proofErr w:type="spellStart"/>
-      <w:r>
-        <w:t>education</w:t>
-      </w:r>
-      <w:proofErr w:type="spellEnd"/>
-      <w:r>
-        <w:t>.</w:t>
+      <w:r>
+        <w:t>Ian Sommerville</w:t>
+      </w:r>
+      <w:r>
+        <w:t>. (2011). Ingeniería de software 9ed. Pearson education.</w:t>
       </w:r>
     </w:p>
     <w:p>
@@ -8768,53 +8470,25 @@
         <w:rPr>
           <w:lang w:val="en-US"/>
         </w:rPr>
-        <w:t xml:space="preserve">Felipe </w:t>
-      </w:r>
-      <w:proofErr w:type="spellStart"/>
+        <w:t>Felipe Coury, (2017). Ng-Book</w:t>
+      </w:r>
       <w:r>
         <w:rPr>
           <w:lang w:val="en-US"/>
         </w:rPr>
-        <w:t>Coury</w:t>
-      </w:r>
-      <w:proofErr w:type="spellEnd"/>
+        <w:t xml:space="preserve"> - </w:t>
+      </w:r>
       <w:r>
         <w:rPr>
           <w:lang w:val="en-US"/>
         </w:rPr>
-        <w:t>, (2017). Ng-Book</w:t>
+        <w:t xml:space="preserve">The </w:t>
       </w:r>
       <w:r>
         <w:rPr>
           <w:lang w:val="en-US"/>
         </w:rPr>
-        <w:t xml:space="preserve"> - </w:t>
-      </w:r>
-      <w:r>
-        <w:rPr>
-          <w:lang w:val="en-US"/>
-        </w:rPr>
-        <w:t xml:space="preserve">The </w:t>
-      </w:r>
-      <w:r>
-        <w:rPr>
-          <w:lang w:val="en-US"/>
-        </w:rPr>
-        <w:t xml:space="preserve">Complete Book on Angular 4. </w:t>
-      </w:r>
-      <w:proofErr w:type="spellStart"/>
-      <w:r>
-        <w:rPr>
-          <w:lang w:val="en-US"/>
-        </w:rPr>
-        <w:t>Fullstack</w:t>
-      </w:r>
-      <w:proofErr w:type="spellEnd"/>
-      <w:r>
-        <w:rPr>
-          <w:lang w:val="en-US"/>
-        </w:rPr>
-        <w:t>.</w:t>
+        <w:t>Complete Book on Angular 4. Fullstack.</w:t>
       </w:r>
     </w:p>
     <w:p>
@@ -8834,7 +8508,7 @@
 </file>
 
 <file path=word/endnotes.xml><?xml version="1.0" encoding="utf-8"?>
-<w:endnotes xmlns:ve="http://schemas.openxmlformats.org/markup-compatibility/2006" xmlns:o="urn:schemas-microsoft-com:office:office" xmlns:r="http://schemas.openxmlformats.org/officeDocument/2006/relationships" xmlns:m="http://schemas.openxmlformats.org/officeDocument/2006/math" xmlns:v="urn:schemas-microsoft-com:vml" xmlns:wp="http://schemas.openxmlformats.org/drawingml/2006/wordprocessingDrawing" xmlns:w10="urn:schemas-microsoft-com:office:word" xmlns:w="http://schemas.openxmlformats.org/wordprocessingml/2006/main" xmlns:wne="http://schemas.microsoft.com/office/word/2006/wordml">
+<w:endnotes xmlns:wpc="http://schemas.microsoft.com/office/word/2010/wordprocessingCanvas" xmlns:cx="http://schemas.microsoft.com/office/drawing/2014/chartex" xmlns:mc="http://schemas.openxmlformats.org/markup-compatibility/2006" xmlns:o="urn:schemas-microsoft-com:office:office" xmlns:r="http://schemas.openxmlformats.org/officeDocument/2006/relationships" xmlns:m="http://schemas.openxmlformats.org/officeDocument/2006/math" xmlns:v="urn:schemas-microsoft-com:vml" xmlns:wp14="http://schemas.microsoft.com/office/word/2010/wordprocessingDrawing" xmlns:wp="http://schemas.openxmlformats.org/drawingml/2006/wordprocessingDrawing" xmlns:w10="urn:schemas-microsoft-com:office:word" xmlns:w="http://schemas.openxmlformats.org/wordprocessingml/2006/main" xmlns:w14="http://schemas.microsoft.com/office/word/2010/wordml" xmlns:w15="http://schemas.microsoft.com/office/word/2012/wordml" xmlns:w16se="http://schemas.microsoft.com/office/word/2015/wordml/symex" xmlns:wpg="http://schemas.microsoft.com/office/word/2010/wordprocessingGroup" xmlns:wpi="http://schemas.microsoft.com/office/word/2010/wordprocessingInk" xmlns:wne="http://schemas.microsoft.com/office/word/2006/wordml" xmlns:wps="http://schemas.microsoft.com/office/word/2010/wordprocessingShape" mc:Ignorable="w14 w15 w16se wp14">
   <w:endnote w:type="separator" w:id="-1">
     <w:p>
       <w:pPr>
@@ -8859,7 +8533,7 @@
 </file>
 
 <file path=word/footer1.xml><?xml version="1.0" encoding="utf-8"?>
-<w:ftr xmlns:ve="http://schemas.openxmlformats.org/markup-compatibility/2006" xmlns:o="urn:schemas-microsoft-com:office:office" xmlns:r="http://schemas.openxmlformats.org/officeDocument/2006/relationships" xmlns:m="http://schemas.openxmlformats.org/officeDocument/2006/math" xmlns:v="urn:schemas-microsoft-com:vml" xmlns:wp="http://schemas.openxmlformats.org/drawingml/2006/wordprocessingDrawing" xmlns:w10="urn:schemas-microsoft-com:office:word" xmlns:w="http://schemas.openxmlformats.org/wordprocessingml/2006/main" xmlns:wne="http://schemas.microsoft.com/office/word/2006/wordml">
+<w:ftr xmlns:wpc="http://schemas.microsoft.com/office/word/2010/wordprocessingCanvas" xmlns:cx="http://schemas.microsoft.com/office/drawing/2014/chartex" xmlns:mc="http://schemas.openxmlformats.org/markup-compatibility/2006" xmlns:o="urn:schemas-microsoft-com:office:office" xmlns:r="http://schemas.openxmlformats.org/officeDocument/2006/relationships" xmlns:m="http://schemas.openxmlformats.org/officeDocument/2006/math" xmlns:v="urn:schemas-microsoft-com:vml" xmlns:wp14="http://schemas.microsoft.com/office/word/2010/wordprocessingDrawing" xmlns:wp="http://schemas.openxmlformats.org/drawingml/2006/wordprocessingDrawing" xmlns:w10="urn:schemas-microsoft-com:office:word" xmlns:w="http://schemas.openxmlformats.org/wordprocessingml/2006/main" xmlns:w14="http://schemas.microsoft.com/office/word/2010/wordml" xmlns:w15="http://schemas.microsoft.com/office/word/2012/wordml" xmlns:w16se="http://schemas.microsoft.com/office/word/2015/wordml/symex" xmlns:wpg="http://schemas.microsoft.com/office/word/2010/wordprocessingGroup" xmlns:wpi="http://schemas.microsoft.com/office/word/2010/wordprocessingInk" xmlns:wne="http://schemas.microsoft.com/office/word/2006/wordml" xmlns:wps="http://schemas.microsoft.com/office/word/2010/wordprocessingShape" mc:Ignorable="w14 w15 w16se wp14">
   <w:p>
     <w:pPr>
       <w:pStyle w:val="Piedepgina"/>
@@ -8875,7 +8549,7 @@
 </file>
 
 <file path=word/footer2.xml><?xml version="1.0" encoding="utf-8"?>
-<w:ftr xmlns:ve="http://schemas.openxmlformats.org/markup-compatibility/2006" xmlns:o="urn:schemas-microsoft-com:office:office" xmlns:r="http://schemas.openxmlformats.org/officeDocument/2006/relationships" xmlns:m="http://schemas.openxmlformats.org/officeDocument/2006/math" xmlns:v="urn:schemas-microsoft-com:vml" xmlns:wp="http://schemas.openxmlformats.org/drawingml/2006/wordprocessingDrawing" xmlns:w10="urn:schemas-microsoft-com:office:word" xmlns:w="http://schemas.openxmlformats.org/wordprocessingml/2006/main" xmlns:wne="http://schemas.microsoft.com/office/word/2006/wordml">
+<w:ftr xmlns:wpc="http://schemas.microsoft.com/office/word/2010/wordprocessingCanvas" xmlns:cx="http://schemas.microsoft.com/office/drawing/2014/chartex" xmlns:mc="http://schemas.openxmlformats.org/markup-compatibility/2006" xmlns:o="urn:schemas-microsoft-com:office:office" xmlns:r="http://schemas.openxmlformats.org/officeDocument/2006/relationships" xmlns:m="http://schemas.openxmlformats.org/officeDocument/2006/math" xmlns:v="urn:schemas-microsoft-com:vml" xmlns:wp14="http://schemas.microsoft.com/office/word/2010/wordprocessingDrawing" xmlns:wp="http://schemas.openxmlformats.org/drawingml/2006/wordprocessingDrawing" xmlns:w10="urn:schemas-microsoft-com:office:word" xmlns:w="http://schemas.openxmlformats.org/wordprocessingml/2006/main" xmlns:w14="http://schemas.microsoft.com/office/word/2010/wordml" xmlns:w15="http://schemas.microsoft.com/office/word/2012/wordml" xmlns:w16se="http://schemas.microsoft.com/office/word/2015/wordml/symex" xmlns:wpg="http://schemas.microsoft.com/office/word/2010/wordprocessingGroup" xmlns:wpi="http://schemas.microsoft.com/office/word/2010/wordprocessingInk" xmlns:wne="http://schemas.microsoft.com/office/word/2006/wordml" xmlns:wps="http://schemas.microsoft.com/office/word/2010/wordprocessingShape" mc:Ignorable="w14 w15 w16se wp14">
   <w:sdt>
     <w:sdtPr>
       <w:id w:val="1585646833"/>
@@ -8884,6 +8558,7 @@
         <w:docPartUnique/>
       </w:docPartObj>
     </w:sdtPr>
+    <w:sdtEndPr/>
     <w:sdtContent>
       <w:p>
         <w:pPr>
@@ -8904,7 +8579,7 @@
             <w:noProof/>
             <w:lang w:val="es-ES"/>
           </w:rPr>
-          <w:t>6</w:t>
+          <w:t>7</w:t>
         </w:r>
         <w:r>
           <w:fldChar w:fldCharType="end"/>
@@ -8921,7 +8596,7 @@
 </file>
 
 <file path=word/footnotes.xml><?xml version="1.0" encoding="utf-8"?>
-<w:footnotes xmlns:ve="http://schemas.openxmlformats.org/markup-compatibility/2006" xmlns:o="urn:schemas-microsoft-com:office:office" xmlns:r="http://schemas.openxmlformats.org/officeDocument/2006/relationships" xmlns:m="http://schemas.openxmlformats.org/officeDocument/2006/math" xmlns:v="urn:schemas-microsoft-com:vml" xmlns:wp="http://schemas.openxmlformats.org/drawingml/2006/wordprocessingDrawing" xmlns:w10="urn:schemas-microsoft-com:office:word" xmlns:w="http://schemas.openxmlformats.org/wordprocessingml/2006/main" xmlns:wne="http://schemas.microsoft.com/office/word/2006/wordml">
+<w:footnotes xmlns:wpc="http://schemas.microsoft.com/office/word/2010/wordprocessingCanvas" xmlns:cx="http://schemas.microsoft.com/office/drawing/2014/chartex" xmlns:mc="http://schemas.openxmlformats.org/markup-compatibility/2006" xmlns:o="urn:schemas-microsoft-com:office:office" xmlns:r="http://schemas.openxmlformats.org/officeDocument/2006/relationships" xmlns:m="http://schemas.openxmlformats.org/officeDocument/2006/math" xmlns:v="urn:schemas-microsoft-com:vml" xmlns:wp14="http://schemas.microsoft.com/office/word/2010/wordprocessingDrawing" xmlns:wp="http://schemas.openxmlformats.org/drawingml/2006/wordprocessingDrawing" xmlns:w10="urn:schemas-microsoft-com:office:word" xmlns:w="http://schemas.openxmlformats.org/wordprocessingml/2006/main" xmlns:w14="http://schemas.microsoft.com/office/word/2010/wordml" xmlns:w15="http://schemas.microsoft.com/office/word/2012/wordml" xmlns:w16se="http://schemas.microsoft.com/office/word/2015/wordml/symex" xmlns:wpg="http://schemas.microsoft.com/office/word/2010/wordprocessingGroup" xmlns:wpi="http://schemas.microsoft.com/office/word/2010/wordprocessingInk" xmlns:wne="http://schemas.microsoft.com/office/word/2006/wordml" xmlns:wps="http://schemas.microsoft.com/office/word/2010/wordprocessingShape" mc:Ignorable="w14 w15 w16se wp14">
   <w:footnote w:type="separator" w:id="-1">
     <w:p>
       <w:pPr>
@@ -8946,8 +8621,8 @@
 </file>
 
 <file path=word/numbering.xml><?xml version="1.0" encoding="utf-8"?>
-<w:numbering xmlns:ve="http://schemas.openxmlformats.org/markup-compatibility/2006" xmlns:o="urn:schemas-microsoft-com:office:office" xmlns:r="http://schemas.openxmlformats.org/officeDocument/2006/relationships" xmlns:m="http://schemas.openxmlformats.org/officeDocument/2006/math" xmlns:v="urn:schemas-microsoft-com:vml" xmlns:wp="http://schemas.openxmlformats.org/drawingml/2006/wordprocessingDrawing" xmlns:w10="urn:schemas-microsoft-com:office:word" xmlns:w="http://schemas.openxmlformats.org/wordprocessingml/2006/main" xmlns:wne="http://schemas.microsoft.com/office/word/2006/wordml">
-  <w:abstractNum w:abstractNumId="0">
+<w:numbering xmlns:wpc="http://schemas.microsoft.com/office/word/2010/wordprocessingCanvas" xmlns:cx="http://schemas.microsoft.com/office/drawing/2014/chartex" xmlns:mc="http://schemas.openxmlformats.org/markup-compatibility/2006" xmlns:o="urn:schemas-microsoft-com:office:office" xmlns:r="http://schemas.openxmlformats.org/officeDocument/2006/relationships" xmlns:m="http://schemas.openxmlformats.org/officeDocument/2006/math" xmlns:v="urn:schemas-microsoft-com:vml" xmlns:wp14="http://schemas.microsoft.com/office/word/2010/wordprocessingDrawing" xmlns:wp="http://schemas.openxmlformats.org/drawingml/2006/wordprocessingDrawing" xmlns:w10="urn:schemas-microsoft-com:office:word" xmlns:w="http://schemas.openxmlformats.org/wordprocessingml/2006/main" xmlns:w14="http://schemas.microsoft.com/office/word/2010/wordml" xmlns:w15="http://schemas.microsoft.com/office/word/2012/wordml" xmlns:w16se="http://schemas.microsoft.com/office/word/2015/wordml/symex" xmlns:wpg="http://schemas.microsoft.com/office/word/2010/wordprocessingGroup" xmlns:wpi="http://schemas.microsoft.com/office/word/2010/wordprocessingInk" xmlns:wne="http://schemas.microsoft.com/office/word/2006/wordml" xmlns:wps="http://schemas.microsoft.com/office/word/2010/wordprocessingShape" mc:Ignorable="w14 w15 w16se wp14">
+  <w:abstractNum w:abstractNumId="0" w15:restartNumberingAfterBreak="0">
     <w:nsid w:val="02EB3280"/>
     <w:multiLevelType w:val="multilevel"/>
     <w:tmpl w:val="FC888F90"/>
@@ -9060,7 +8735,7 @@
       </w:rPr>
     </w:lvl>
   </w:abstractNum>
-  <w:abstractNum w:abstractNumId="1">
+  <w:abstractNum w:abstractNumId="1" w15:restartNumberingAfterBreak="0">
     <w:nsid w:val="0AED63B1"/>
     <w:multiLevelType w:val="multilevel"/>
     <w:tmpl w:val="7278D7AA"/>
@@ -9173,7 +8848,7 @@
       </w:rPr>
     </w:lvl>
   </w:abstractNum>
-  <w:abstractNum w:abstractNumId="2">
+  <w:abstractNum w:abstractNumId="2" w15:restartNumberingAfterBreak="0">
     <w:nsid w:val="116F7349"/>
     <w:multiLevelType w:val="multilevel"/>
     <w:tmpl w:val="10A6F672"/>
@@ -9286,7 +8961,7 @@
       </w:rPr>
     </w:lvl>
   </w:abstractNum>
-  <w:abstractNum w:abstractNumId="3">
+  <w:abstractNum w:abstractNumId="3" w15:restartNumberingAfterBreak="0">
     <w:nsid w:val="21266DD8"/>
     <w:multiLevelType w:val="multilevel"/>
     <w:tmpl w:val="10A6F672"/>
@@ -9399,7 +9074,7 @@
       </w:rPr>
     </w:lvl>
   </w:abstractNum>
-  <w:abstractNum w:abstractNumId="4">
+  <w:abstractNum w:abstractNumId="4" w15:restartNumberingAfterBreak="0">
     <w:nsid w:val="23256D33"/>
     <w:multiLevelType w:val="hybridMultilevel"/>
     <w:tmpl w:val="1AB63BCA"/>
@@ -9488,7 +9163,7 @@
       </w:pPr>
     </w:lvl>
   </w:abstractNum>
-  <w:abstractNum w:abstractNumId="5">
+  <w:abstractNum w:abstractNumId="5" w15:restartNumberingAfterBreak="0">
     <w:nsid w:val="23633A07"/>
     <w:multiLevelType w:val="hybridMultilevel"/>
     <w:tmpl w:val="D46EF81A"/>
@@ -9574,7 +9249,7 @@
       </w:pPr>
     </w:lvl>
   </w:abstractNum>
-  <w:abstractNum w:abstractNumId="6">
+  <w:abstractNum w:abstractNumId="6" w15:restartNumberingAfterBreak="0">
     <w:nsid w:val="2BB21707"/>
     <w:multiLevelType w:val="multilevel"/>
     <w:tmpl w:val="AD8A0536"/>
@@ -9687,7 +9362,7 @@
       </w:rPr>
     </w:lvl>
   </w:abstractNum>
-  <w:abstractNum w:abstractNumId="7">
+  <w:abstractNum w:abstractNumId="7" w15:restartNumberingAfterBreak="0">
     <w:nsid w:val="2EF11E8D"/>
     <w:multiLevelType w:val="hybridMultilevel"/>
     <w:tmpl w:val="9A2C3A60"/>
@@ -9776,7 +9451,7 @@
       </w:pPr>
     </w:lvl>
   </w:abstractNum>
-  <w:abstractNum w:abstractNumId="8">
+  <w:abstractNum w:abstractNumId="8" w15:restartNumberingAfterBreak="0">
     <w:nsid w:val="32B21800"/>
     <w:multiLevelType w:val="multilevel"/>
     <w:tmpl w:val="FFFFFFFF"/>
@@ -9889,7 +9564,7 @@
       </w:rPr>
     </w:lvl>
   </w:abstractNum>
-  <w:abstractNum w:abstractNumId="9">
+  <w:abstractNum w:abstractNumId="9" w15:restartNumberingAfterBreak="0">
     <w:nsid w:val="35F82E8C"/>
     <w:multiLevelType w:val="hybridMultilevel"/>
     <w:tmpl w:val="A4C6BC36"/>
@@ -9980,7 +9655,7 @@
       </w:pPr>
     </w:lvl>
   </w:abstractNum>
-  <w:abstractNum w:abstractNumId="10">
+  <w:abstractNum w:abstractNumId="10" w15:restartNumberingAfterBreak="0">
     <w:nsid w:val="36EB0491"/>
     <w:multiLevelType w:val="hybridMultilevel"/>
     <w:tmpl w:val="B0C29394"/>
@@ -10069,7 +9744,7 @@
       </w:pPr>
     </w:lvl>
   </w:abstractNum>
-  <w:abstractNum w:abstractNumId="11">
+  <w:abstractNum w:abstractNumId="11" w15:restartNumberingAfterBreak="0">
     <w:nsid w:val="3FA26720"/>
     <w:multiLevelType w:val="multilevel"/>
     <w:tmpl w:val="10A6F672"/>
@@ -10182,7 +9857,7 @@
       </w:rPr>
     </w:lvl>
   </w:abstractNum>
-  <w:abstractNum w:abstractNumId="12">
+  <w:abstractNum w:abstractNumId="12" w15:restartNumberingAfterBreak="0">
     <w:nsid w:val="486B060D"/>
     <w:multiLevelType w:val="hybridMultilevel"/>
     <w:tmpl w:val="C3E4836C"/>
@@ -10271,7 +9946,7 @@
       </w:pPr>
     </w:lvl>
   </w:abstractNum>
-  <w:abstractNum w:abstractNumId="13">
+  <w:abstractNum w:abstractNumId="13" w15:restartNumberingAfterBreak="0">
     <w:nsid w:val="4B320A1D"/>
     <w:multiLevelType w:val="hybridMultilevel"/>
     <w:tmpl w:val="4E360700"/>
@@ -10363,7 +10038,7 @@
       </w:pPr>
     </w:lvl>
   </w:abstractNum>
-  <w:abstractNum w:abstractNumId="14">
+  <w:abstractNum w:abstractNumId="14" w15:restartNumberingAfterBreak="0">
     <w:nsid w:val="5E1E615D"/>
     <w:multiLevelType w:val="hybridMultilevel"/>
     <w:tmpl w:val="E954D590"/>
@@ -10475,7 +10150,7 @@
       </w:rPr>
     </w:lvl>
   </w:abstractNum>
-  <w:abstractNum w:abstractNumId="15">
+  <w:abstractNum w:abstractNumId="15" w15:restartNumberingAfterBreak="0">
     <w:nsid w:val="5F323B13"/>
     <w:multiLevelType w:val="multilevel"/>
     <w:tmpl w:val="7278D7AA"/>
@@ -10588,7 +10263,7 @@
       </w:rPr>
     </w:lvl>
   </w:abstractNum>
-  <w:abstractNum w:abstractNumId="16">
+  <w:abstractNum w:abstractNumId="16" w15:restartNumberingAfterBreak="0">
     <w:nsid w:val="6F4B4E97"/>
     <w:multiLevelType w:val="multilevel"/>
     <w:tmpl w:val="4A0C3878"/>
@@ -10701,7 +10376,7 @@
       </w:rPr>
     </w:lvl>
   </w:abstractNum>
-  <w:abstractNum w:abstractNumId="17">
+  <w:abstractNum w:abstractNumId="17" w15:restartNumberingAfterBreak="0">
     <w:nsid w:val="72811291"/>
     <w:multiLevelType w:val="hybridMultilevel"/>
     <w:tmpl w:val="F4947A18"/>
@@ -10790,7 +10465,7 @@
       </w:pPr>
     </w:lvl>
   </w:abstractNum>
-  <w:abstractNum w:abstractNumId="18">
+  <w:abstractNum w:abstractNumId="18" w15:restartNumberingAfterBreak="0">
     <w:nsid w:val="746A641E"/>
     <w:multiLevelType w:val="multilevel"/>
     <w:tmpl w:val="BE10EFC8"/>
@@ -10911,7 +10586,7 @@
       </w:rPr>
     </w:lvl>
   </w:abstractNum>
-  <w:abstractNum w:abstractNumId="19">
+  <w:abstractNum w:abstractNumId="19" w15:restartNumberingAfterBreak="0">
     <w:nsid w:val="76E74166"/>
     <w:multiLevelType w:val="multilevel"/>
     <w:tmpl w:val="3CAE2B4E"/>
@@ -11024,7 +10699,7 @@
       </w:rPr>
     </w:lvl>
   </w:abstractNum>
-  <w:abstractNum w:abstractNumId="20">
+  <w:abstractNum w:abstractNumId="20" w15:restartNumberingAfterBreak="0">
     <w:nsid w:val="7EC05C12"/>
     <w:multiLevelType w:val="hybridMultilevel"/>
     <w:tmpl w:val="D9923214"/>
@@ -11113,7 +10788,7 @@
       </w:pPr>
     </w:lvl>
   </w:abstractNum>
-  <w:abstractNum w:abstractNumId="21">
+  <w:abstractNum w:abstractNumId="21" w15:restartNumberingAfterBreak="0">
     <w:nsid w:val="7F7A4C97"/>
     <w:multiLevelType w:val="multilevel"/>
     <w:tmpl w:val="A29E382A"/>
@@ -11296,7 +10971,7 @@
 </file>
 
 <file path=word/styles.xml><?xml version="1.0" encoding="utf-8"?>
-<w:styles xmlns:r="http://schemas.openxmlformats.org/officeDocument/2006/relationships" xmlns:w="http://schemas.openxmlformats.org/wordprocessingml/2006/main">
+<w:styles xmlns:mc="http://schemas.openxmlformats.org/markup-compatibility/2006" xmlns:r="http://schemas.openxmlformats.org/officeDocument/2006/relationships" xmlns:w="http://schemas.openxmlformats.org/wordprocessingml/2006/main" xmlns:w14="http://schemas.microsoft.com/office/word/2010/wordml" xmlns:w15="http://schemas.microsoft.com/office/word/2012/wordml" xmlns:w16se="http://schemas.microsoft.com/office/word/2015/wordml/symex" mc:Ignorable="w14 w15 w16se">
   <w:docDefaults>
     <w:rPrDefault>
       <w:rPr>
@@ -11312,147 +10987,378 @@
       </w:pPr>
     </w:pPrDefault>
   </w:docDefaults>
-  <w:latentStyles w:defLockedState="0" w:defUIPriority="99" w:defSemiHidden="1" w:defUnhideWhenUsed="1" w:defQFormat="0" w:count="267">
-    <w:lsdException w:name="Normal" w:semiHidden="0" w:uiPriority="0" w:unhideWhenUsed="0" w:qFormat="1"/>
-    <w:lsdException w:name="heading 1" w:semiHidden="0" w:uiPriority="9" w:unhideWhenUsed="0" w:qFormat="1"/>
-    <w:lsdException w:name="heading 2" w:uiPriority="9" w:qFormat="1"/>
-    <w:lsdException w:name="heading 3" w:uiPriority="9" w:qFormat="1"/>
-    <w:lsdException w:name="heading 4" w:uiPriority="9" w:qFormat="1"/>
-    <w:lsdException w:name="heading 5" w:uiPriority="9" w:qFormat="1"/>
-    <w:lsdException w:name="heading 6" w:uiPriority="9" w:qFormat="1"/>
-    <w:lsdException w:name="heading 7" w:uiPriority="9" w:qFormat="1"/>
-    <w:lsdException w:name="heading 8" w:uiPriority="9" w:qFormat="1"/>
-    <w:lsdException w:name="heading 9" w:uiPriority="9" w:qFormat="1"/>
-    <w:lsdException w:name="toc 1" w:uiPriority="39"/>
-    <w:lsdException w:name="toc 2" w:uiPriority="39"/>
-    <w:lsdException w:name="toc 3" w:uiPriority="39"/>
-    <w:lsdException w:name="toc 4" w:uiPriority="39"/>
-    <w:lsdException w:name="toc 5" w:uiPriority="39"/>
-    <w:lsdException w:name="toc 6" w:uiPriority="39"/>
-    <w:lsdException w:name="toc 7" w:uiPriority="39"/>
-    <w:lsdException w:name="toc 8" w:uiPriority="39"/>
-    <w:lsdException w:name="toc 9" w:uiPriority="39"/>
-    <w:lsdException w:name="caption" w:uiPriority="35" w:qFormat="1"/>
-    <w:lsdException w:name="Title" w:semiHidden="0" w:uiPriority="10" w:unhideWhenUsed="0" w:qFormat="1"/>
-    <w:lsdException w:name="Default Paragraph Font" w:uiPriority="1"/>
-    <w:lsdException w:name="Subtitle" w:semiHidden="0" w:uiPriority="11" w:unhideWhenUsed="0" w:qFormat="1"/>
-    <w:lsdException w:name="Strong" w:semiHidden="0" w:uiPriority="22" w:unhideWhenUsed="0" w:qFormat="1"/>
-    <w:lsdException w:name="Emphasis" w:semiHidden="0" w:uiPriority="20" w:unhideWhenUsed="0" w:qFormat="1"/>
-    <w:lsdException w:name="Normal Table" w:semiHidden="0" w:unhideWhenUsed="0"/>
-    <w:lsdException w:name="Table Subtle 2" w:semiHidden="0" w:unhideWhenUsed="0"/>
-    <w:lsdException w:name="Table Web 3" w:semiHidden="0" w:unhideWhenUsed="0"/>
-    <w:lsdException w:name="Table Grid" w:semiHidden="0" w:uiPriority="39" w:unhideWhenUsed="0"/>
-    <w:lsdException w:name="Placeholder Text" w:unhideWhenUsed="0"/>
-    <w:lsdException w:name="No Spacing" w:semiHidden="0" w:uiPriority="1" w:unhideWhenUsed="0" w:qFormat="1"/>
-    <w:lsdException w:name="Light Shading" w:semiHidden="0" w:uiPriority="60" w:unhideWhenUsed="0"/>
-    <w:lsdException w:name="Light List" w:semiHidden="0" w:uiPriority="61" w:unhideWhenUsed="0"/>
-    <w:lsdException w:name="Light Grid" w:semiHidden="0" w:uiPriority="62" w:unhideWhenUsed="0"/>
-    <w:lsdException w:name="Medium Shading 1" w:semiHidden="0" w:uiPriority="63" w:unhideWhenUsed="0"/>
-    <w:lsdException w:name="Medium Shading 2" w:semiHidden="0" w:uiPriority="64" w:unhideWhenUsed="0"/>
-    <w:lsdException w:name="Medium List 1" w:semiHidden="0" w:uiPriority="65" w:unhideWhenUsed="0"/>
-    <w:lsdException w:name="Medium List 2" w:semiHidden="0" w:uiPriority="66" w:unhideWhenUsed="0"/>
-    <w:lsdException w:name="Medium Grid 1" w:semiHidden="0" w:uiPriority="67" w:unhideWhenUsed="0"/>
-    <w:lsdException w:name="Medium Grid 2" w:semiHidden="0" w:uiPriority="68" w:unhideWhenUsed="0"/>
-    <w:lsdException w:name="Medium Grid 3" w:semiHidden="0" w:uiPriority="69" w:unhideWhenUsed="0"/>
-    <w:lsdException w:name="Dark List" w:semiHidden="0" w:uiPriority="70" w:unhideWhenUsed="0"/>
-    <w:lsdException w:name="Colorful Shading" w:semiHidden="0" w:uiPriority="71" w:unhideWhenUsed="0"/>
-    <w:lsdException w:name="Colorful List" w:semiHidden="0" w:uiPriority="72" w:unhideWhenUsed="0"/>
-    <w:lsdException w:name="Colorful Grid" w:semiHidden="0" w:uiPriority="73" w:unhideWhenUsed="0"/>
-    <w:lsdException w:name="Light Shading Accent 1" w:semiHidden="0" w:uiPriority="60" w:unhideWhenUsed="0"/>
-    <w:lsdException w:name="Light List Accent 1" w:semiHidden="0" w:uiPriority="61" w:unhideWhenUsed="0"/>
-    <w:lsdException w:name="Light Grid Accent 1" w:semiHidden="0" w:uiPriority="62" w:unhideWhenUsed="0"/>
-    <w:lsdException w:name="Medium Shading 1 Accent 1" w:semiHidden="0" w:uiPriority="63" w:unhideWhenUsed="0"/>
-    <w:lsdException w:name="Medium Shading 2 Accent 1" w:semiHidden="0" w:uiPriority="64" w:unhideWhenUsed="0"/>
-    <w:lsdException w:name="Medium List 1 Accent 1" w:semiHidden="0" w:uiPriority="65" w:unhideWhenUsed="0"/>
-    <w:lsdException w:name="Revision" w:unhideWhenUsed="0"/>
-    <w:lsdException w:name="List Paragraph" w:semiHidden="0" w:uiPriority="34" w:unhideWhenUsed="0" w:qFormat="1"/>
-    <w:lsdException w:name="Quote" w:semiHidden="0" w:uiPriority="29" w:unhideWhenUsed="0" w:qFormat="1"/>
-    <w:lsdException w:name="Intense Quote" w:semiHidden="0" w:uiPriority="30" w:unhideWhenUsed="0" w:qFormat="1"/>
-    <w:lsdException w:name="Medium List 2 Accent 1" w:semiHidden="0" w:uiPriority="66" w:unhideWhenUsed="0"/>
-    <w:lsdException w:name="Medium Grid 1 Accent 1" w:semiHidden="0" w:uiPriority="67" w:unhideWhenUsed="0"/>
-    <w:lsdException w:name="Medium Grid 2 Accent 1" w:semiHidden="0" w:uiPriority="68" w:unhideWhenUsed="0"/>
-    <w:lsdException w:name="Medium Grid 3 Accent 1" w:semiHidden="0" w:uiPriority="69" w:unhideWhenUsed="0"/>
-    <w:lsdException w:name="Dark List Accent 1" w:semiHidden="0" w:uiPriority="70" w:unhideWhenUsed="0"/>
-    <w:lsdException w:name="Colorful Shading Accent 1" w:semiHidden="0" w:uiPriority="71" w:unhideWhenUsed="0"/>
-    <w:lsdException w:name="Colorful List Accent 1" w:semiHidden="0" w:uiPriority="72" w:unhideWhenUsed="0"/>
-    <w:lsdException w:name="Colorful Grid Accent 1" w:semiHidden="0" w:uiPriority="73" w:unhideWhenUsed="0"/>
-    <w:lsdException w:name="Light Shading Accent 2" w:semiHidden="0" w:uiPriority="60" w:unhideWhenUsed="0"/>
-    <w:lsdException w:name="Light List Accent 2" w:semiHidden="0" w:uiPriority="61" w:unhideWhenUsed="0"/>
-    <w:lsdException w:name="Light Grid Accent 2" w:semiHidden="0" w:uiPriority="62" w:unhideWhenUsed="0"/>
-    <w:lsdException w:name="Medium Shading 1 Accent 2" w:semiHidden="0" w:uiPriority="63" w:unhideWhenUsed="0"/>
-    <w:lsdException w:name="Medium Shading 2 Accent 2" w:semiHidden="0" w:uiPriority="64" w:unhideWhenUsed="0"/>
-    <w:lsdException w:name="Medium List 1 Accent 2" w:semiHidden="0" w:uiPriority="65" w:unhideWhenUsed="0"/>
-    <w:lsdException w:name="Medium List 2 Accent 2" w:semiHidden="0" w:uiPriority="66" w:unhideWhenUsed="0"/>
-    <w:lsdException w:name="Medium Grid 1 Accent 2" w:semiHidden="0" w:uiPriority="67" w:unhideWhenUsed="0"/>
-    <w:lsdException w:name="Medium Grid 2 Accent 2" w:semiHidden="0" w:uiPriority="68" w:unhideWhenUsed="0"/>
-    <w:lsdException w:name="Medium Grid 3 Accent 2" w:semiHidden="0" w:uiPriority="69" w:unhideWhenUsed="0"/>
-    <w:lsdException w:name="Dark List Accent 2" w:semiHidden="0" w:uiPriority="70" w:unhideWhenUsed="0"/>
-    <w:lsdException w:name="Colorful Shading Accent 2" w:semiHidden="0" w:uiPriority="71" w:unhideWhenUsed="0"/>
-    <w:lsdException w:name="Colorful List Accent 2" w:semiHidden="0" w:uiPriority="72" w:unhideWhenUsed="0"/>
-    <w:lsdException w:name="Colorful Grid Accent 2" w:semiHidden="0" w:uiPriority="73" w:unhideWhenUsed="0"/>
-    <w:lsdException w:name="Light Shading Accent 3" w:semiHidden="0" w:uiPriority="60" w:unhideWhenUsed="0"/>
-    <w:lsdException w:name="Light List Accent 3" w:semiHidden="0" w:uiPriority="61" w:unhideWhenUsed="0"/>
-    <w:lsdException w:name="Light Grid Accent 3" w:semiHidden="0" w:uiPriority="62" w:unhideWhenUsed="0"/>
-    <w:lsdException w:name="Medium Shading 1 Accent 3" w:semiHidden="0" w:uiPriority="63" w:unhideWhenUsed="0"/>
-    <w:lsdException w:name="Medium Shading 2 Accent 3" w:semiHidden="0" w:uiPriority="64" w:unhideWhenUsed="0"/>
-    <w:lsdException w:name="Medium List 1 Accent 3" w:semiHidden="0" w:uiPriority="65" w:unhideWhenUsed="0"/>
-    <w:lsdException w:name="Medium List 2 Accent 3" w:semiHidden="0" w:uiPriority="66" w:unhideWhenUsed="0"/>
-    <w:lsdException w:name="Medium Grid 1 Accent 3" w:semiHidden="0" w:uiPriority="67" w:unhideWhenUsed="0"/>
-    <w:lsdException w:name="Medium Grid 2 Accent 3" w:semiHidden="0" w:uiPriority="68" w:unhideWhenUsed="0"/>
-    <w:lsdException w:name="Medium Grid 3 Accent 3" w:semiHidden="0" w:uiPriority="69" w:unhideWhenUsed="0"/>
-    <w:lsdException w:name="Dark List Accent 3" w:semiHidden="0" w:uiPriority="70" w:unhideWhenUsed="0"/>
-    <w:lsdException w:name="Colorful Shading Accent 3" w:semiHidden="0" w:uiPriority="71" w:unhideWhenUsed="0"/>
-    <w:lsdException w:name="Colorful List Accent 3" w:semiHidden="0" w:uiPriority="72" w:unhideWhenUsed="0"/>
-    <w:lsdException w:name="Colorful Grid Accent 3" w:semiHidden="0" w:uiPriority="73" w:unhideWhenUsed="0"/>
-    <w:lsdException w:name="Light Shading Accent 4" w:semiHidden="0" w:uiPriority="60" w:unhideWhenUsed="0"/>
-    <w:lsdException w:name="Light List Accent 4" w:semiHidden="0" w:uiPriority="61" w:unhideWhenUsed="0"/>
-    <w:lsdException w:name="Light Grid Accent 4" w:semiHidden="0" w:uiPriority="62" w:unhideWhenUsed="0"/>
-    <w:lsdException w:name="Medium Shading 1 Accent 4" w:semiHidden="0" w:uiPriority="63" w:unhideWhenUsed="0"/>
-    <w:lsdException w:name="Medium Shading 2 Accent 4" w:semiHidden="0" w:uiPriority="64" w:unhideWhenUsed="0"/>
-    <w:lsdException w:name="Medium List 1 Accent 4" w:semiHidden="0" w:uiPriority="65" w:unhideWhenUsed="0"/>
-    <w:lsdException w:name="Medium List 2 Accent 4" w:semiHidden="0" w:uiPriority="66" w:unhideWhenUsed="0"/>
-    <w:lsdException w:name="Medium Grid 1 Accent 4" w:semiHidden="0" w:uiPriority="67" w:unhideWhenUsed="0"/>
-    <w:lsdException w:name="Medium Grid 2 Accent 4" w:semiHidden="0" w:uiPriority="68" w:unhideWhenUsed="0"/>
-    <w:lsdException w:name="Medium Grid 3 Accent 4" w:semiHidden="0" w:uiPriority="69" w:unhideWhenUsed="0"/>
-    <w:lsdException w:name="Dark List Accent 4" w:semiHidden="0" w:uiPriority="70" w:unhideWhenUsed="0"/>
-    <w:lsdException w:name="Colorful Shading Accent 4" w:semiHidden="0" w:uiPriority="71" w:unhideWhenUsed="0"/>
-    <w:lsdException w:name="Colorful List Accent 4" w:semiHidden="0" w:uiPriority="72" w:unhideWhenUsed="0"/>
-    <w:lsdException w:name="Colorful Grid Accent 4" w:semiHidden="0" w:uiPriority="73" w:unhideWhenUsed="0"/>
-    <w:lsdException w:name="Light Shading Accent 5" w:semiHidden="0" w:uiPriority="60" w:unhideWhenUsed="0"/>
-    <w:lsdException w:name="Light List Accent 5" w:semiHidden="0" w:uiPriority="61" w:unhideWhenUsed="0"/>
-    <w:lsdException w:name="Light Grid Accent 5" w:semiHidden="0" w:uiPriority="62" w:unhideWhenUsed="0"/>
-    <w:lsdException w:name="Medium Shading 1 Accent 5" w:semiHidden="0" w:uiPriority="63" w:unhideWhenUsed="0"/>
-    <w:lsdException w:name="Medium Shading 2 Accent 5" w:semiHidden="0" w:uiPriority="64" w:unhideWhenUsed="0"/>
-    <w:lsdException w:name="Medium List 1 Accent 5" w:semiHidden="0" w:uiPriority="65" w:unhideWhenUsed="0"/>
-    <w:lsdException w:name="Medium List 2 Accent 5" w:semiHidden="0" w:uiPriority="66" w:unhideWhenUsed="0"/>
-    <w:lsdException w:name="Medium Grid 1 Accent 5" w:semiHidden="0" w:uiPriority="67" w:unhideWhenUsed="0"/>
-    <w:lsdException w:name="Medium Grid 2 Accent 5" w:semiHidden="0" w:uiPriority="68" w:unhideWhenUsed="0"/>
-    <w:lsdException w:name="Medium Grid 3 Accent 5" w:semiHidden="0" w:uiPriority="69" w:unhideWhenUsed="0"/>
-    <w:lsdException w:name="Dark List Accent 5" w:semiHidden="0" w:uiPriority="70" w:unhideWhenUsed="0"/>
-    <w:lsdException w:name="Colorful Shading Accent 5" w:semiHidden="0" w:uiPriority="71" w:unhideWhenUsed="0"/>
-    <w:lsdException w:name="Colorful List Accent 5" w:semiHidden="0" w:uiPriority="72" w:unhideWhenUsed="0"/>
-    <w:lsdException w:name="Colorful Grid Accent 5" w:semiHidden="0" w:uiPriority="73" w:unhideWhenUsed="0"/>
-    <w:lsdException w:name="Light Shading Accent 6" w:semiHidden="0" w:uiPriority="60" w:unhideWhenUsed="0"/>
-    <w:lsdException w:name="Light List Accent 6" w:semiHidden="0" w:uiPriority="61" w:unhideWhenUsed="0"/>
-    <w:lsdException w:name="Light Grid Accent 6" w:semiHidden="0" w:uiPriority="62" w:unhideWhenUsed="0"/>
-    <w:lsdException w:name="Medium Shading 1 Accent 6" w:semiHidden="0" w:uiPriority="63" w:unhideWhenUsed="0"/>
-    <w:lsdException w:name="Medium Shading 2 Accent 6" w:semiHidden="0" w:uiPriority="64" w:unhideWhenUsed="0"/>
-    <w:lsdException w:name="Medium List 1 Accent 6" w:semiHidden="0" w:uiPriority="65" w:unhideWhenUsed="0"/>
-    <w:lsdException w:name="Medium List 2 Accent 6" w:semiHidden="0" w:uiPriority="66" w:unhideWhenUsed="0"/>
-    <w:lsdException w:name="Medium Grid 1 Accent 6" w:semiHidden="0" w:uiPriority="67" w:unhideWhenUsed="0"/>
-    <w:lsdException w:name="Medium Grid 2 Accent 6" w:semiHidden="0" w:uiPriority="68" w:unhideWhenUsed="0"/>
-    <w:lsdException w:name="Medium Grid 3 Accent 6" w:semiHidden="0" w:uiPriority="69" w:unhideWhenUsed="0"/>
-    <w:lsdException w:name="Dark List Accent 6" w:semiHidden="0" w:uiPriority="70" w:unhideWhenUsed="0"/>
-    <w:lsdException w:name="Colorful Shading Accent 6" w:semiHidden="0" w:uiPriority="71" w:unhideWhenUsed="0"/>
-    <w:lsdException w:name="Colorful List Accent 6" w:semiHidden="0" w:uiPriority="72" w:unhideWhenUsed="0"/>
-    <w:lsdException w:name="Colorful Grid Accent 6" w:semiHidden="0" w:uiPriority="73" w:unhideWhenUsed="0"/>
-    <w:lsdException w:name="Subtle Emphasis" w:semiHidden="0" w:uiPriority="19" w:unhideWhenUsed="0" w:qFormat="1"/>
-    <w:lsdException w:name="Intense Emphasis" w:semiHidden="0" w:uiPriority="21" w:unhideWhenUsed="0" w:qFormat="1"/>
-    <w:lsdException w:name="Subtle Reference" w:semiHidden="0" w:uiPriority="31" w:unhideWhenUsed="0" w:qFormat="1"/>
-    <w:lsdException w:name="Intense Reference" w:semiHidden="0" w:uiPriority="32" w:unhideWhenUsed="0" w:qFormat="1"/>
-    <w:lsdException w:name="Book Title" w:semiHidden="0" w:uiPriority="33" w:unhideWhenUsed="0" w:qFormat="1"/>
-    <w:lsdException w:name="Bibliography" w:uiPriority="37"/>
-    <w:lsdException w:name="TOC Heading" w:uiPriority="39" w:qFormat="1"/>
+  <w:latentStyles w:defLockedState="0" w:defUIPriority="99" w:defSemiHidden="0" w:defUnhideWhenUsed="0" w:defQFormat="0" w:count="371">
+    <w:lsdException w:name="Normal" w:uiPriority="0" w:qFormat="1"/>
+    <w:lsdException w:name="heading 1" w:uiPriority="9" w:qFormat="1"/>
+    <w:lsdException w:name="heading 2" w:semiHidden="1" w:uiPriority="9" w:unhideWhenUsed="1" w:qFormat="1"/>
+    <w:lsdException w:name="heading 3" w:semiHidden="1" w:uiPriority="9" w:unhideWhenUsed="1" w:qFormat="1"/>
+    <w:lsdException w:name="heading 4" w:semiHidden="1" w:uiPriority="9" w:unhideWhenUsed="1" w:qFormat="1"/>
+    <w:lsdException w:name="heading 5" w:semiHidden="1" w:uiPriority="9" w:unhideWhenUsed="1" w:qFormat="1"/>
+    <w:lsdException w:name="heading 6" w:semiHidden="1" w:uiPriority="9" w:unhideWhenUsed="1" w:qFormat="1"/>
+    <w:lsdException w:name="heading 7" w:semiHidden="1" w:uiPriority="9" w:unhideWhenUsed="1" w:qFormat="1"/>
+    <w:lsdException w:name="heading 8" w:semiHidden="1" w:uiPriority="9" w:unhideWhenUsed="1" w:qFormat="1"/>
+    <w:lsdException w:name="heading 9" w:semiHidden="1" w:uiPriority="9" w:unhideWhenUsed="1" w:qFormat="1"/>
+    <w:lsdException w:name="index 1" w:semiHidden="1" w:unhideWhenUsed="1"/>
+    <w:lsdException w:name="index 2" w:semiHidden="1" w:unhideWhenUsed="1"/>
+    <w:lsdException w:name="index 3" w:semiHidden="1" w:unhideWhenUsed="1"/>
+    <w:lsdException w:name="index 4" w:semiHidden="1" w:unhideWhenUsed="1"/>
+    <w:lsdException w:name="index 5" w:semiHidden="1" w:unhideWhenUsed="1"/>
+    <w:lsdException w:name="index 6" w:semiHidden="1" w:unhideWhenUsed="1"/>
+    <w:lsdException w:name="index 7" w:semiHidden="1" w:unhideWhenUsed="1"/>
+    <w:lsdException w:name="index 8" w:semiHidden="1" w:unhideWhenUsed="1"/>
+    <w:lsdException w:name="index 9" w:semiHidden="1" w:unhideWhenUsed="1"/>
+    <w:lsdException w:name="toc 1" w:semiHidden="1" w:uiPriority="39" w:unhideWhenUsed="1"/>
+    <w:lsdException w:name="toc 2" w:semiHidden="1" w:uiPriority="39" w:unhideWhenUsed="1"/>
+    <w:lsdException w:name="toc 3" w:semiHidden="1" w:uiPriority="39" w:unhideWhenUsed="1"/>
+    <w:lsdException w:name="toc 4" w:semiHidden="1" w:uiPriority="39" w:unhideWhenUsed="1"/>
+    <w:lsdException w:name="toc 5" w:semiHidden="1" w:uiPriority="39" w:unhideWhenUsed="1"/>
+    <w:lsdException w:name="toc 6" w:semiHidden="1" w:uiPriority="39" w:unhideWhenUsed="1"/>
+    <w:lsdException w:name="toc 7" w:semiHidden="1" w:uiPriority="39" w:unhideWhenUsed="1"/>
+    <w:lsdException w:name="toc 8" w:semiHidden="1" w:uiPriority="39" w:unhideWhenUsed="1"/>
+    <w:lsdException w:name="toc 9" w:semiHidden="1" w:uiPriority="39" w:unhideWhenUsed="1"/>
+    <w:lsdException w:name="Normal Indent" w:semiHidden="1" w:unhideWhenUsed="1"/>
+    <w:lsdException w:name="footnote text" w:semiHidden="1" w:unhideWhenUsed="1"/>
+    <w:lsdException w:name="annotation text" w:semiHidden="1" w:unhideWhenUsed="1"/>
+    <w:lsdException w:name="header" w:semiHidden="1" w:unhideWhenUsed="1"/>
+    <w:lsdException w:name="footer" w:semiHidden="1" w:unhideWhenUsed="1"/>
+    <w:lsdException w:name="index heading" w:semiHidden="1" w:unhideWhenUsed="1"/>
+    <w:lsdException w:name="caption" w:semiHidden="1" w:uiPriority="35" w:unhideWhenUsed="1" w:qFormat="1"/>
+    <w:lsdException w:name="table of figures" w:semiHidden="1" w:unhideWhenUsed="1"/>
+    <w:lsdException w:name="envelope address" w:semiHidden="1" w:unhideWhenUsed="1"/>
+    <w:lsdException w:name="envelope return" w:semiHidden="1" w:unhideWhenUsed="1"/>
+    <w:lsdException w:name="footnote reference" w:semiHidden="1" w:unhideWhenUsed="1"/>
+    <w:lsdException w:name="annotation reference" w:semiHidden="1" w:unhideWhenUsed="1"/>
+    <w:lsdException w:name="line number" w:semiHidden="1" w:unhideWhenUsed="1"/>
+    <w:lsdException w:name="page number" w:semiHidden="1" w:unhideWhenUsed="1"/>
+    <w:lsdException w:name="endnote reference" w:semiHidden="1" w:unhideWhenUsed="1"/>
+    <w:lsdException w:name="endnote text" w:semiHidden="1" w:unhideWhenUsed="1"/>
+    <w:lsdException w:name="table of authorities" w:semiHidden="1" w:unhideWhenUsed="1"/>
+    <w:lsdException w:name="macro" w:semiHidden="1" w:unhideWhenUsed="1"/>
+    <w:lsdException w:name="toa heading" w:semiHidden="1" w:unhideWhenUsed="1"/>
+    <w:lsdException w:name="List" w:semiHidden="1" w:unhideWhenUsed="1"/>
+    <w:lsdException w:name="List Bullet" w:semiHidden="1" w:unhideWhenUsed="1"/>
+    <w:lsdException w:name="List Number" w:semiHidden="1" w:unhideWhenUsed="1"/>
+    <w:lsdException w:name="List 2" w:semiHidden="1" w:unhideWhenUsed="1"/>
+    <w:lsdException w:name="List 3" w:semiHidden="1" w:unhideWhenUsed="1"/>
+    <w:lsdException w:name="List 4" w:semiHidden="1" w:unhideWhenUsed="1"/>
+    <w:lsdException w:name="List 5" w:semiHidden="1" w:unhideWhenUsed="1"/>
+    <w:lsdException w:name="List Bullet 2" w:semiHidden="1" w:unhideWhenUsed="1"/>
+    <w:lsdException w:name="List Bullet 3" w:semiHidden="1" w:unhideWhenUsed="1"/>
+    <w:lsdException w:name="List Bullet 4" w:semiHidden="1" w:unhideWhenUsed="1"/>
+    <w:lsdException w:name="List Bullet 5" w:semiHidden="1" w:unhideWhenUsed="1"/>
+    <w:lsdException w:name="List Number 2" w:semiHidden="1" w:unhideWhenUsed="1"/>
+    <w:lsdException w:name="List Number 3" w:semiHidden="1" w:unhideWhenUsed="1"/>
+    <w:lsdException w:name="List Number 4" w:semiHidden="1" w:unhideWhenUsed="1"/>
+    <w:lsdException w:name="List Number 5" w:semiHidden="1" w:unhideWhenUsed="1"/>
+    <w:lsdException w:name="Title" w:uiPriority="10" w:qFormat="1"/>
+    <w:lsdException w:name="Closing" w:semiHidden="1" w:unhideWhenUsed="1"/>
+    <w:lsdException w:name="Signature" w:semiHidden="1" w:unhideWhenUsed="1"/>
+    <w:lsdException w:name="Default Paragraph Font" w:semiHidden="1" w:uiPriority="1" w:unhideWhenUsed="1"/>
+    <w:lsdException w:name="Body Text" w:semiHidden="1" w:unhideWhenUsed="1"/>
+    <w:lsdException w:name="Body Text Indent" w:semiHidden="1" w:unhideWhenUsed="1"/>
+    <w:lsdException w:name="List Continue" w:semiHidden="1" w:unhideWhenUsed="1"/>
+    <w:lsdException w:name="List Continue 2" w:semiHidden="1" w:unhideWhenUsed="1"/>
+    <w:lsdException w:name="List Continue 3" w:semiHidden="1" w:unhideWhenUsed="1"/>
+    <w:lsdException w:name="List Continue 4" w:semiHidden="1" w:unhideWhenUsed="1"/>
+    <w:lsdException w:name="List Continue 5" w:semiHidden="1" w:unhideWhenUsed="1"/>
+    <w:lsdException w:name="Message Header" w:semiHidden="1" w:unhideWhenUsed="1"/>
+    <w:lsdException w:name="Subtitle" w:uiPriority="11" w:qFormat="1"/>
+    <w:lsdException w:name="Salutation" w:semiHidden="1" w:unhideWhenUsed="1"/>
+    <w:lsdException w:name="Date" w:semiHidden="1" w:unhideWhenUsed="1"/>
+    <w:lsdException w:name="Body Text First Indent" w:semiHidden="1" w:unhideWhenUsed="1"/>
+    <w:lsdException w:name="Body Text First Indent 2" w:semiHidden="1" w:unhideWhenUsed="1"/>
+    <w:lsdException w:name="Note Heading" w:semiHidden="1" w:unhideWhenUsed="1"/>
+    <w:lsdException w:name="Body Text 2" w:semiHidden="1" w:unhideWhenUsed="1"/>
+    <w:lsdException w:name="Body Text 3" w:semiHidden="1" w:unhideWhenUsed="1"/>
+    <w:lsdException w:name="Body Text Indent 2" w:semiHidden="1" w:unhideWhenUsed="1"/>
+    <w:lsdException w:name="Body Text Indent 3" w:semiHidden="1" w:unhideWhenUsed="1"/>
+    <w:lsdException w:name="Block Text" w:semiHidden="1" w:unhideWhenUsed="1"/>
+    <w:lsdException w:name="Hyperlink" w:semiHidden="1" w:unhideWhenUsed="1"/>
+    <w:lsdException w:name="FollowedHyperlink" w:semiHidden="1" w:unhideWhenUsed="1"/>
+    <w:lsdException w:name="Strong" w:uiPriority="22" w:qFormat="1"/>
+    <w:lsdException w:name="Emphasis" w:uiPriority="20" w:qFormat="1"/>
+    <w:lsdException w:name="Document Map" w:semiHidden="1" w:unhideWhenUsed="1"/>
+    <w:lsdException w:name="Plain Text" w:semiHidden="1" w:unhideWhenUsed="1"/>
+    <w:lsdException w:name="E-mail Signature" w:semiHidden="1" w:unhideWhenUsed="1"/>
+    <w:lsdException w:name="HTML Top of Form" w:semiHidden="1" w:unhideWhenUsed="1"/>
+    <w:lsdException w:name="HTML Bottom of Form" w:semiHidden="1" w:unhideWhenUsed="1"/>
+    <w:lsdException w:name="Normal (Web)" w:semiHidden="1" w:unhideWhenUsed="1"/>
+    <w:lsdException w:name="HTML Acronym" w:semiHidden="1" w:unhideWhenUsed="1"/>
+    <w:lsdException w:name="HTML Address" w:semiHidden="1" w:unhideWhenUsed="1"/>
+    <w:lsdException w:name="HTML Cite" w:semiHidden="1" w:unhideWhenUsed="1"/>
+    <w:lsdException w:name="HTML Code" w:semiHidden="1" w:unhideWhenUsed="1"/>
+    <w:lsdException w:name="HTML Definition" w:semiHidden="1" w:unhideWhenUsed="1"/>
+    <w:lsdException w:name="HTML Keyboard" w:semiHidden="1" w:unhideWhenUsed="1"/>
+    <w:lsdException w:name="HTML Preformatted" w:semiHidden="1" w:unhideWhenUsed="1"/>
+    <w:lsdException w:name="HTML Sample" w:semiHidden="1" w:unhideWhenUsed="1"/>
+    <w:lsdException w:name="HTML Typewriter" w:semiHidden="1" w:unhideWhenUsed="1"/>
+    <w:lsdException w:name="HTML Variable" w:semiHidden="1" w:unhideWhenUsed="1"/>
+    <w:lsdException w:name="Normal Table" w:semiHidden="1" w:unhideWhenUsed="1"/>
+    <w:lsdException w:name="annotation subject" w:semiHidden="1" w:unhideWhenUsed="1"/>
+    <w:lsdException w:name="No List" w:semiHidden="1" w:unhideWhenUsed="1"/>
+    <w:lsdException w:name="Outline List 1" w:semiHidden="1" w:unhideWhenUsed="1"/>
+    <w:lsdException w:name="Outline List 2" w:semiHidden="1" w:unhideWhenUsed="1"/>
+    <w:lsdException w:name="Outline List 3" w:semiHidden="1" w:unhideWhenUsed="1"/>
+    <w:lsdException w:name="Table Simple 1" w:semiHidden="1" w:unhideWhenUsed="1"/>
+    <w:lsdException w:name="Table Simple 2" w:semiHidden="1" w:unhideWhenUsed="1"/>
+    <w:lsdException w:name="Table Simple 3" w:semiHidden="1" w:unhideWhenUsed="1"/>
+    <w:lsdException w:name="Table Classic 1" w:semiHidden="1" w:unhideWhenUsed="1"/>
+    <w:lsdException w:name="Table Classic 2" w:semiHidden="1" w:unhideWhenUsed="1"/>
+    <w:lsdException w:name="Table Classic 3" w:semiHidden="1" w:unhideWhenUsed="1"/>
+    <w:lsdException w:name="Table Classic 4" w:semiHidden="1" w:unhideWhenUsed="1"/>
+    <w:lsdException w:name="Table Colorful 1" w:semiHidden="1" w:unhideWhenUsed="1"/>
+    <w:lsdException w:name="Table Colorful 2" w:semiHidden="1" w:unhideWhenUsed="1"/>
+    <w:lsdException w:name="Table Colorful 3" w:semiHidden="1" w:unhideWhenUsed="1"/>
+    <w:lsdException w:name="Table Columns 1" w:semiHidden="1" w:unhideWhenUsed="1"/>
+    <w:lsdException w:name="Table Columns 2" w:semiHidden="1" w:unhideWhenUsed="1"/>
+    <w:lsdException w:name="Table Columns 3" w:semiHidden="1" w:unhideWhenUsed="1"/>
+    <w:lsdException w:name="Table Columns 4" w:semiHidden="1" w:unhideWhenUsed="1"/>
+    <w:lsdException w:name="Table Columns 5" w:semiHidden="1" w:unhideWhenUsed="1"/>
+    <w:lsdException w:name="Table Grid 1" w:semiHidden="1" w:unhideWhenUsed="1"/>
+    <w:lsdException w:name="Table Grid 2" w:semiHidden="1" w:unhideWhenUsed="1"/>
+    <w:lsdException w:name="Table Grid 3" w:semiHidden="1" w:unhideWhenUsed="1"/>
+    <w:lsdException w:name="Table Grid 4" w:semiHidden="1" w:unhideWhenUsed="1"/>
+    <w:lsdException w:name="Table Grid 5" w:semiHidden="1" w:unhideWhenUsed="1"/>
+    <w:lsdException w:name="Table Grid 6" w:semiHidden="1" w:unhideWhenUsed="1"/>
+    <w:lsdException w:name="Table Grid 7" w:semiHidden="1" w:unhideWhenUsed="1"/>
+    <w:lsdException w:name="Table Grid 8" w:semiHidden="1" w:unhideWhenUsed="1"/>
+    <w:lsdException w:name="Table List 1" w:semiHidden="1" w:unhideWhenUsed="1"/>
+    <w:lsdException w:name="Table List 2" w:semiHidden="1" w:unhideWhenUsed="1"/>
+    <w:lsdException w:name="Table List 3" w:semiHidden="1" w:unhideWhenUsed="1"/>
+    <w:lsdException w:name="Table List 4" w:semiHidden="1" w:unhideWhenUsed="1"/>
+    <w:lsdException w:name="Table List 5" w:semiHidden="1" w:unhideWhenUsed="1"/>
+    <w:lsdException w:name="Table List 6" w:semiHidden="1" w:unhideWhenUsed="1"/>
+    <w:lsdException w:name="Table List 7" w:semiHidden="1" w:unhideWhenUsed="1"/>
+    <w:lsdException w:name="Table List 8" w:semiHidden="1" w:unhideWhenUsed="1"/>
+    <w:lsdException w:name="Table 3D effects 1" w:semiHidden="1" w:unhideWhenUsed="1"/>
+    <w:lsdException w:name="Table 3D effects 2" w:semiHidden="1" w:unhideWhenUsed="1"/>
+    <w:lsdException w:name="Table 3D effects 3" w:semiHidden="1" w:unhideWhenUsed="1"/>
+    <w:lsdException w:name="Table Contemporary" w:semiHidden="1" w:unhideWhenUsed="1"/>
+    <w:lsdException w:name="Table Elegant" w:semiHidden="1" w:unhideWhenUsed="1"/>
+    <w:lsdException w:name="Table Professional" w:semiHidden="1" w:unhideWhenUsed="1"/>
+    <w:lsdException w:name="Table Subtle 1" w:semiHidden="1" w:unhideWhenUsed="1"/>
+    <w:lsdException w:name="Table Subtle 2" w:semiHidden="1" w:unhideWhenUsed="1"/>
+    <w:lsdException w:name="Table Web 1" w:semiHidden="1" w:unhideWhenUsed="1"/>
+    <w:lsdException w:name="Table Web 2" w:semiHidden="1" w:unhideWhenUsed="1"/>
+    <w:lsdException w:name="Table Web 3" w:semiHidden="1" w:unhideWhenUsed="1"/>
+    <w:lsdException w:name="Balloon Text" w:semiHidden="1" w:unhideWhenUsed="1"/>
+    <w:lsdException w:name="Table Grid" w:uiPriority="39"/>
+    <w:lsdException w:name="Table Theme" w:semiHidden="1" w:unhideWhenUsed="1"/>
+    <w:lsdException w:name="Placeholder Text" w:semiHidden="1"/>
+    <w:lsdException w:name="No Spacing" w:uiPriority="1" w:qFormat="1"/>
+    <w:lsdException w:name="Light Shading" w:uiPriority="60"/>
+    <w:lsdException w:name="Light List" w:uiPriority="61"/>
+    <w:lsdException w:name="Light Grid" w:uiPriority="62"/>
+    <w:lsdException w:name="Medium Shading 1" w:uiPriority="63"/>
+    <w:lsdException w:name="Medium Shading 2" w:uiPriority="64"/>
+    <w:lsdException w:name="Medium List 1" w:uiPriority="65"/>
+    <w:lsdException w:name="Medium List 2" w:uiPriority="66"/>
+    <w:lsdException w:name="Medium Grid 1" w:uiPriority="67"/>
+    <w:lsdException w:name="Medium Grid 2" w:uiPriority="68"/>
+    <w:lsdException w:name="Medium Grid 3" w:uiPriority="69"/>
+    <w:lsdException w:name="Dark List" w:uiPriority="70"/>
+    <w:lsdException w:name="Colorful Shading" w:uiPriority="71"/>
+    <w:lsdException w:name="Colorful List" w:uiPriority="72"/>
+    <w:lsdException w:name="Colorful Grid" w:uiPriority="73"/>
+    <w:lsdException w:name="Light Shading Accent 1" w:uiPriority="60"/>
+    <w:lsdException w:name="Light List Accent 1" w:uiPriority="61"/>
+    <w:lsdException w:name="Light Grid Accent 1" w:uiPriority="62"/>
+    <w:lsdException w:name="Medium Shading 1 Accent 1" w:uiPriority="63"/>
+    <w:lsdException w:name="Medium Shading 2 Accent 1" w:uiPriority="64"/>
+    <w:lsdException w:name="Medium List 1 Accent 1" w:uiPriority="65"/>
+    <w:lsdException w:name="Revision" w:semiHidden="1"/>
+    <w:lsdException w:name="List Paragraph" w:uiPriority="34" w:qFormat="1"/>
+    <w:lsdException w:name="Quote" w:uiPriority="29" w:qFormat="1"/>
+    <w:lsdException w:name="Intense Quote" w:uiPriority="30" w:qFormat="1"/>
+    <w:lsdException w:name="Medium List 2 Accent 1" w:uiPriority="66"/>
+    <w:lsdException w:name="Medium Grid 1 Accent 1" w:uiPriority="67"/>
+    <w:lsdException w:name="Medium Grid 2 Accent 1" w:uiPriority="68"/>
+    <w:lsdException w:name="Medium Grid 3 Accent 1" w:uiPriority="69"/>
+    <w:lsdException w:name="Dark List Accent 1" w:uiPriority="70"/>
+    <w:lsdException w:name="Colorful Shading Accent 1" w:uiPriority="71"/>
+    <w:lsdException w:name="Colorful List Accent 1" w:uiPriority="72"/>
+    <w:lsdException w:name="Colorful Grid Accent 1" w:uiPriority="73"/>
+    <w:lsdException w:name="Light Shading Accent 2" w:uiPriority="60"/>
+    <w:lsdException w:name="Light List Accent 2" w:uiPriority="61"/>
+    <w:lsdException w:name="Light Grid Accent 2" w:uiPriority="62"/>
+    <w:lsdException w:name="Medium Shading 1 Accent 2" w:uiPriority="63"/>
+    <w:lsdException w:name="Medium Shading 2 Accent 2" w:uiPriority="64"/>
+    <w:lsdException w:name="Medium List 1 Accent 2" w:uiPriority="65"/>
+    <w:lsdException w:name="Medium List 2 Accent 2" w:uiPriority="66"/>
+    <w:lsdException w:name="Medium Grid 1 Accent 2" w:uiPriority="67"/>
+    <w:lsdException w:name="Medium Grid 2 Accent 2" w:uiPriority="68"/>
+    <w:lsdException w:name="Medium Grid 3 Accent 2" w:uiPriority="69"/>
+    <w:lsdException w:name="Dark List Accent 2" w:uiPriority="70"/>
+    <w:lsdException w:name="Colorful Shading Accent 2" w:uiPriority="71"/>
+    <w:lsdException w:name="Colorful List Accent 2" w:uiPriority="72"/>
+    <w:lsdException w:name="Colorful Grid Accent 2" w:uiPriority="73"/>
+    <w:lsdException w:name="Light Shading Accent 3" w:uiPriority="60"/>
+    <w:lsdException w:name="Light List Accent 3" w:uiPriority="61"/>
+    <w:lsdException w:name="Light Grid Accent 3" w:uiPriority="62"/>
+    <w:lsdException w:name="Medium Shading 1 Accent 3" w:uiPriority="63"/>
+    <w:lsdException w:name="Medium Shading 2 Accent 3" w:uiPriority="64"/>
+    <w:lsdException w:name="Medium List 1 Accent 3" w:uiPriority="65"/>
+    <w:lsdException w:name="Medium List 2 Accent 3" w:uiPriority="66"/>
+    <w:lsdException w:name="Medium Grid 1 Accent 3" w:uiPriority="67"/>
+    <w:lsdException w:name="Medium Grid 2 Accent 3" w:uiPriority="68"/>
+    <w:lsdException w:name="Medium Grid 3 Accent 3" w:uiPriority="69"/>
+    <w:lsdException w:name="Dark List Accent 3" w:uiPriority="70"/>
+    <w:lsdException w:name="Colorful Shading Accent 3" w:uiPriority="71"/>
+    <w:lsdException w:name="Colorful List Accent 3" w:uiPriority="72"/>
+    <w:lsdException w:name="Colorful Grid Accent 3" w:uiPriority="73"/>
+    <w:lsdException w:name="Light Shading Accent 4" w:uiPriority="60"/>
+    <w:lsdException w:name="Light List Accent 4" w:uiPriority="61"/>
+    <w:lsdException w:name="Light Grid Accent 4" w:uiPriority="62"/>
+    <w:lsdException w:name="Medium Shading 1 Accent 4" w:uiPriority="63"/>
+    <w:lsdException w:name="Medium Shading 2 Accent 4" w:uiPriority="64"/>
+    <w:lsdException w:name="Medium List 1 Accent 4" w:uiPriority="65"/>
+    <w:lsdException w:name="Medium List 2 Accent 4" w:uiPriority="66"/>
+    <w:lsdException w:name="Medium Grid 1 Accent 4" w:uiPriority="67"/>
+    <w:lsdException w:name="Medium Grid 2 Accent 4" w:uiPriority="68"/>
+    <w:lsdException w:name="Medium Grid 3 Accent 4" w:uiPriority="69"/>
+    <w:lsdException w:name="Dark List Accent 4" w:uiPriority="70"/>
+    <w:lsdException w:name="Colorful Shading Accent 4" w:uiPriority="71"/>
+    <w:lsdException w:name="Colorful List Accent 4" w:uiPriority="72"/>
+    <w:lsdException w:name="Colorful Grid Accent 4" w:uiPriority="73"/>
+    <w:lsdException w:name="Light Shading Accent 5" w:uiPriority="60"/>
+    <w:lsdException w:name="Light List Accent 5" w:uiPriority="61"/>
+    <w:lsdException w:name="Light Grid Accent 5" w:uiPriority="62"/>
+    <w:lsdException w:name="Medium Shading 1 Accent 5" w:uiPriority="63"/>
+    <w:lsdException w:name="Medium Shading 2 Accent 5" w:uiPriority="64"/>
+    <w:lsdException w:name="Medium List 1 Accent 5" w:uiPriority="65"/>
+    <w:lsdException w:name="Medium List 2 Accent 5" w:uiPriority="66"/>
+    <w:lsdException w:name="Medium Grid 1 Accent 5" w:uiPriority="67"/>
+    <w:lsdException w:name="Medium Grid 2 Accent 5" w:uiPriority="68"/>
+    <w:lsdException w:name="Medium Grid 3 Accent 5" w:uiPriority="69"/>
+    <w:lsdException w:name="Dark List Accent 5" w:uiPriority="70"/>
+    <w:lsdException w:name="Colorful Shading Accent 5" w:uiPriority="71"/>
+    <w:lsdException w:name="Colorful List Accent 5" w:uiPriority="72"/>
+    <w:lsdException w:name="Colorful Grid Accent 5" w:uiPriority="73"/>
+    <w:lsdException w:name="Light Shading Accent 6" w:uiPriority="60"/>
+    <w:lsdException w:name="Light List Accent 6" w:uiPriority="61"/>
+    <w:lsdException w:name="Light Grid Accent 6" w:uiPriority="62"/>
+    <w:lsdException w:name="Medium Shading 1 Accent 6" w:uiPriority="63"/>
+    <w:lsdException w:name="Medium Shading 2 Accent 6" w:uiPriority="64"/>
+    <w:lsdException w:name="Medium List 1 Accent 6" w:uiPriority="65"/>
+    <w:lsdException w:name="Medium List 2 Accent 6" w:uiPriority="66"/>
+    <w:lsdException w:name="Medium Grid 1 Accent 6" w:uiPriority="67"/>
+    <w:lsdException w:name="Medium Grid 2 Accent 6" w:uiPriority="68"/>
+    <w:lsdException w:name="Medium Grid 3 Accent 6" w:uiPriority="69"/>
+    <w:lsdException w:name="Dark List Accent 6" w:uiPriority="70"/>
+    <w:lsdException w:name="Colorful Shading Accent 6" w:uiPriority="71"/>
+    <w:lsdException w:name="Colorful List Accent 6" w:uiPriority="72"/>
+    <w:lsdException w:name="Colorful Grid Accent 6" w:uiPriority="73"/>
+    <w:lsdException w:name="Subtle Emphasis" w:uiPriority="19" w:qFormat="1"/>
+    <w:lsdException w:name="Intense Emphasis" w:uiPriority="21" w:qFormat="1"/>
+    <w:lsdException w:name="Subtle Reference" w:uiPriority="31" w:qFormat="1"/>
+    <w:lsdException w:name="Intense Reference" w:uiPriority="32" w:qFormat="1"/>
+    <w:lsdException w:name="Book Title" w:uiPriority="33" w:qFormat="1"/>
+    <w:lsdException w:name="Bibliography" w:semiHidden="1" w:uiPriority="37" w:unhideWhenUsed="1"/>
+    <w:lsdException w:name="TOC Heading" w:semiHidden="1" w:uiPriority="39" w:unhideWhenUsed="1" w:qFormat="1"/>
+    <w:lsdException w:name="Plain Table 1" w:uiPriority="41"/>
+    <w:lsdException w:name="Plain Table 2" w:uiPriority="42"/>
+    <w:lsdException w:name="Plain Table 3" w:uiPriority="43"/>
+    <w:lsdException w:name="Plain Table 4" w:uiPriority="44"/>
+    <w:lsdException w:name="Plain Table 5" w:uiPriority="45"/>
+    <w:lsdException w:name="Grid Table Light" w:uiPriority="40"/>
+    <w:lsdException w:name="Grid Table 1 Light" w:uiPriority="46"/>
+    <w:lsdException w:name="Grid Table 2" w:uiPriority="47"/>
+    <w:lsdException w:name="Grid Table 3" w:uiPriority="48"/>
+    <w:lsdException w:name="Grid Table 4" w:uiPriority="49"/>
+    <w:lsdException w:name="Grid Table 5 Dark" w:uiPriority="50"/>
+    <w:lsdException w:name="Grid Table 6 Colorful" w:uiPriority="51"/>
+    <w:lsdException w:name="Grid Table 7 Colorful" w:uiPriority="52"/>
+    <w:lsdException w:name="Grid Table 1 Light Accent 1" w:uiPriority="46"/>
+    <w:lsdException w:name="Grid Table 2 Accent 1" w:uiPriority="47"/>
+    <w:lsdException w:name="Grid Table 3 Accent 1" w:uiPriority="48"/>
+    <w:lsdException w:name="Grid Table 4 Accent 1" w:uiPriority="49"/>
+    <w:lsdException w:name="Grid Table 5 Dark Accent 1" w:uiPriority="50"/>
+    <w:lsdException w:name="Grid Table 6 Colorful Accent 1" w:uiPriority="51"/>
+    <w:lsdException w:name="Grid Table 7 Colorful Accent 1" w:uiPriority="52"/>
+    <w:lsdException w:name="Grid Table 1 Light Accent 2" w:uiPriority="46"/>
+    <w:lsdException w:name="Grid Table 2 Accent 2" w:uiPriority="47"/>
+    <w:lsdException w:name="Grid Table 3 Accent 2" w:uiPriority="48"/>
+    <w:lsdException w:name="Grid Table 4 Accent 2" w:uiPriority="49"/>
+    <w:lsdException w:name="Grid Table 5 Dark Accent 2" w:uiPriority="50"/>
+    <w:lsdException w:name="Grid Table 6 Colorful Accent 2" w:uiPriority="51"/>
+    <w:lsdException w:name="Grid Table 7 Colorful Accent 2" w:uiPriority="52"/>
+    <w:lsdException w:name="Grid Table 1 Light Accent 3" w:uiPriority="46"/>
+    <w:lsdException w:name="Grid Table 2 Accent 3" w:uiPriority="47"/>
+    <w:lsdException w:name="Grid Table 3 Accent 3" w:uiPriority="48"/>
+    <w:lsdException w:name="Grid Table 4 Accent 3" w:uiPriority="49"/>
+    <w:lsdException w:name="Grid Table 5 Dark Accent 3" w:uiPriority="50"/>
+    <w:lsdException w:name="Grid Table 6 Colorful Accent 3" w:uiPriority="51"/>
+    <w:lsdException w:name="Grid Table 7 Colorful Accent 3" w:uiPriority="52"/>
+    <w:lsdException w:name="Grid Table 1 Light Accent 4" w:uiPriority="46"/>
+    <w:lsdException w:name="Grid Table 2 Accent 4" w:uiPriority="47"/>
+    <w:lsdException w:name="Grid Table 3 Accent 4" w:uiPriority="48"/>
+    <w:lsdException w:name="Grid Table 4 Accent 4" w:uiPriority="49"/>
+    <w:lsdException w:name="Grid Table 5 Dark Accent 4" w:uiPriority="50"/>
+    <w:lsdException w:name="Grid Table 6 Colorful Accent 4" w:uiPriority="51"/>
+    <w:lsdException w:name="Grid Table 7 Colorful Accent 4" w:uiPriority="52"/>
+    <w:lsdException w:name="Grid Table 1 Light Accent 5" w:uiPriority="46"/>
+    <w:lsdException w:name="Grid Table 2 Accent 5" w:uiPriority="47"/>
+    <w:lsdException w:name="Grid Table 3 Accent 5" w:uiPriority="48"/>
+    <w:lsdException w:name="Grid Table 4 Accent 5" w:uiPriority="49"/>
+    <w:lsdException w:name="Grid Table 5 Dark Accent 5" w:uiPriority="50"/>
+    <w:lsdException w:name="Grid Table 6 Colorful Accent 5" w:uiPriority="51"/>
+    <w:lsdException w:name="Grid Table 7 Colorful Accent 5" w:uiPriority="52"/>
+    <w:lsdException w:name="Grid Table 1 Light Accent 6" w:uiPriority="46"/>
+    <w:lsdException w:name="Grid Table 2 Accent 6" w:uiPriority="47"/>
+    <w:lsdException w:name="Grid Table 3 Accent 6" w:uiPriority="48"/>
+    <w:lsdException w:name="Grid Table 4 Accent 6" w:uiPriority="49"/>
+    <w:lsdException w:name="Grid Table 5 Dark Accent 6" w:uiPriority="50"/>
+    <w:lsdException w:name="Grid Table 6 Colorful Accent 6" w:uiPriority="51"/>
+    <w:lsdException w:name="Grid Table 7 Colorful Accent 6" w:uiPriority="52"/>
+    <w:lsdException w:name="List Table 1 Light" w:uiPriority="46"/>
+    <w:lsdException w:name="List Table 2" w:uiPriority="47"/>
+    <w:lsdException w:name="List Table 3" w:uiPriority="48"/>
+    <w:lsdException w:name="List Table 4" w:uiPriority="49"/>
+    <w:lsdException w:name="List Table 5 Dark" w:uiPriority="50"/>
+    <w:lsdException w:name="List Table 6 Colorful" w:uiPriority="51"/>
+    <w:lsdException w:name="List Table 7 Colorful" w:uiPriority="52"/>
+    <w:lsdException w:name="List Table 1 Light Accent 1" w:uiPriority="46"/>
+    <w:lsdException w:name="List Table 2 Accent 1" w:uiPriority="47"/>
+    <w:lsdException w:name="List Table 3 Accent 1" w:uiPriority="48"/>
+    <w:lsdException w:name="List Table 4 Accent 1" w:uiPriority="49"/>
+    <w:lsdException w:name="List Table 5 Dark Accent 1" w:uiPriority="50"/>
+    <w:lsdException w:name="List Table 6 Colorful Accent 1" w:uiPriority="51"/>
+    <w:lsdException w:name="List Table 7 Colorful Accent 1" w:uiPriority="52"/>
+    <w:lsdException w:name="List Table 1 Light Accent 2" w:uiPriority="46"/>
+    <w:lsdException w:name="List Table 2 Accent 2" w:uiPriority="47"/>
+    <w:lsdException w:name="List Table 3 Accent 2" w:uiPriority="48"/>
+    <w:lsdException w:name="List Table 4 Accent 2" w:uiPriority="49"/>
+    <w:lsdException w:name="List Table 5 Dark Accent 2" w:uiPriority="50"/>
+    <w:lsdException w:name="List Table 6 Colorful Accent 2" w:uiPriority="51"/>
+    <w:lsdException w:name="List Table 7 Colorful Accent 2" w:uiPriority="52"/>
+    <w:lsdException w:name="List Table 1 Light Accent 3" w:uiPriority="46"/>
+    <w:lsdException w:name="List Table 2 Accent 3" w:uiPriority="47"/>
+    <w:lsdException w:name="List Table 3 Accent 3" w:uiPriority="48"/>
+    <w:lsdException w:name="List Table 4 Accent 3" w:uiPriority="49"/>
+    <w:lsdException w:name="List Table 5 Dark Accent 3" w:uiPriority="50"/>
+    <w:lsdException w:name="List Table 6 Colorful Accent 3" w:uiPriority="51"/>
+    <w:lsdException w:name="List Table 7 Colorful Accent 3" w:uiPriority="52"/>
+    <w:lsdException w:name="List Table 1 Light Accent 4" w:uiPriority="46"/>
+    <w:lsdException w:name="List Table 2 Accent 4" w:uiPriority="47"/>
+    <w:lsdException w:name="List Table 3 Accent 4" w:uiPriority="48"/>
+    <w:lsdException w:name="List Table 4 Accent 4" w:uiPriority="49"/>
+    <w:lsdException w:name="List Table 5 Dark Accent 4" w:uiPriority="50"/>
+    <w:lsdException w:name="List Table 6 Colorful Accent 4" w:uiPriority="51"/>
+    <w:lsdException w:name="List Table 7 Colorful Accent 4" w:uiPriority="52"/>
+    <w:lsdException w:name="List Table 1 Light Accent 5" w:uiPriority="46"/>
+    <w:lsdException w:name="List Table 2 Accent 5" w:uiPriority="47"/>
+    <w:lsdException w:name="List Table 3 Accent 5" w:uiPriority="48"/>
+    <w:lsdException w:name="List Table 4 Accent 5" w:uiPriority="49"/>
+    <w:lsdException w:name="List Table 5 Dark Accent 5" w:uiPriority="50"/>
+    <w:lsdException w:name="List Table 6 Colorful Accent 5" w:uiPriority="51"/>
+    <w:lsdException w:name="List Table 7 Colorful Accent 5" w:uiPriority="52"/>
+    <w:lsdException w:name="List Table 1 Light Accent 6" w:uiPriority="46"/>
+    <w:lsdException w:name="List Table 2 Accent 6" w:uiPriority="47"/>
+    <w:lsdException w:name="List Table 3 Accent 6" w:uiPriority="48"/>
+    <w:lsdException w:name="List Table 4 Accent 6" w:uiPriority="49"/>
+    <w:lsdException w:name="List Table 5 Dark Accent 6" w:uiPriority="50"/>
+    <w:lsdException w:name="List Table 6 Colorful Accent 6" w:uiPriority="51"/>
+    <w:lsdException w:name="List Table 7 Colorful Accent 6" w:uiPriority="52"/>
   </w:latentStyles>
   <w:style w:type="paragraph" w:default="1" w:styleId="Normal">
     <w:name w:val="Normal"/>
@@ -11499,7 +11405,6 @@
     <w:uiPriority w:val="99"/>
     <w:semiHidden/>
     <w:unhideWhenUsed/>
-    <w:qFormat/>
     <w:tblPr>
       <w:tblInd w:w="0" w:type="dxa"/>
       <w:tblCellMar>
@@ -11551,7 +11456,7 @@
       <w:u w:val="single"/>
     </w:rPr>
   </w:style>
-  <w:style w:type="paragraph" w:styleId="TtulodeTDC">
+  <w:style w:type="paragraph" w:styleId="TtuloTDC">
     <w:name w:val="TOC Heading"/>
     <w:basedOn w:val="Ttulo1"/>
     <w:next w:val="Normal"/>
@@ -11624,7 +11529,6 @@
       <w:spacing w:after="0" w:line="240" w:lineRule="auto"/>
     </w:pPr>
     <w:tblPr>
-      <w:tblInd w:w="0" w:type="dxa"/>
       <w:tblBorders>
         <w:top w:val="single" w:sz="4" w:space="0" w:color="auto"/>
         <w:left w:val="single" w:sz="4" w:space="0" w:color="auto"/>
@@ -11633,12 +11537,6 @@
         <w:insideH w:val="single" w:sz="4" w:space="0" w:color="auto"/>
         <w:insideV w:val="single" w:sz="4" w:space="0" w:color="auto"/>
       </w:tblBorders>
-      <w:tblCellMar>
-        <w:top w:w="0" w:type="dxa"/>
-        <w:left w:w="108" w:type="dxa"/>
-        <w:bottom w:w="0" w:type="dxa"/>
-        <w:right w:w="108" w:type="dxa"/>
-      </w:tblCellMar>
     </w:tblPr>
   </w:style>
   <w:style w:type="paragraph" w:styleId="Encabezado">
@@ -11975,7 +11873,7 @@
   <a:extraClrSchemeLst/>
   <a:extLst>
     <a:ext uri="{05A4C25C-085E-4340-85A3-A5531E510DB2}">
-      <thm15:themeFamily xmlns:thm15="http://schemas.microsoft.com/office/thememl/2012/main" xmlns="" name="Office Theme" id="{62F939B6-93AF-4DB8-9C6B-D6C7DFDC589F}" vid="{4A3C46E8-61CC-4603-A589-7422A47A8E4A}"/>
+      <thm15:themeFamily xmlns:thm15="http://schemas.microsoft.com/office/thememl/2012/main" name="Office Theme" id="{62F939B6-93AF-4DB8-9C6B-D6C7DFDC589F}" vid="{4A3C46E8-61CC-4603-A589-7422A47A8E4A}"/>
     </a:ext>
   </a:extLst>
 </a:theme>
@@ -11986,7 +11884,7 @@
 </file>
 
 <file path=customXml/itemProps1.xml><?xml version="1.0" encoding="utf-8"?>
-<ds:datastoreItem xmlns:ds="http://schemas.openxmlformats.org/officeDocument/2006/customXml" ds:itemID="{73123004-E15A-44F6-9F0C-E70AE3BABDF4}">
+<ds:datastoreItem xmlns:ds="http://schemas.openxmlformats.org/officeDocument/2006/customXml" ds:itemID="{F6D0A178-38E3-440E-8471-2200289EFA12}">
   <ds:schemaRefs>
     <ds:schemaRef ds:uri="http://schemas.openxmlformats.org/officeDocument/2006/bibliography"/>
   </ds:schemaRefs>
